--- a/toppic_resources/topview/doc/PRSM_v2.docx
+++ b/toppic_resources/topview/doc/PRSM_v2.docx
@@ -43,7 +43,27 @@
           <w:sz w:val="24"/>
           <w:szCs w:val="24"/>
         </w:rPr>
-        <w:t>$(document).ready(function(){})</w:t>
+        <w:t>$(document</w:t>
+      </w:r>
+      <w:proofErr w:type="gramStart"/>
+      <w:r>
+        <w:rPr>
+          <w:b/>
+          <w:bCs/>
+          <w:sz w:val="24"/>
+          <w:szCs w:val="24"/>
+        </w:rPr>
+        <w:t>).ready</w:t>
+      </w:r>
+      <w:proofErr w:type="gramEnd"/>
+      <w:r>
+        <w:rPr>
+          <w:b/>
+          <w:bCs/>
+          <w:sz w:val="24"/>
+          <w:szCs w:val="24"/>
+        </w:rPr>
+        <w:t>(function(){})</w:t>
       </w:r>
       <w:r>
         <w:rPr>
@@ -125,7 +145,23 @@
           <w:sz w:val="24"/>
           <w:szCs w:val="24"/>
         </w:rPr>
-        <w:t xml:space="preserve">Spectrum and MonoMass Graphs </w:t>
+        <w:t xml:space="preserve">Spectrum and </w:t>
+      </w:r>
+      <w:proofErr w:type="spellStart"/>
+      <w:r>
+        <w:rPr>
+          <w:sz w:val="24"/>
+          <w:szCs w:val="24"/>
+        </w:rPr>
+        <w:t>MonoMass</w:t>
+      </w:r>
+      <w:proofErr w:type="spellEnd"/>
+      <w:r>
+        <w:rPr>
+          <w:sz w:val="24"/>
+          <w:szCs w:val="24"/>
+        </w:rPr>
+        <w:t xml:space="preserve"> Graphs </w:t>
       </w:r>
     </w:p>
     <w:p>
@@ -140,12 +176,21 @@
           <w:szCs w:val="24"/>
         </w:rPr>
       </w:pPr>
-      <w:r>
-        <w:rPr>
-          <w:sz w:val="24"/>
-          <w:szCs w:val="24"/>
-        </w:rPr>
-        <w:t>MonoMass Table</w:t>
+      <w:proofErr w:type="spellStart"/>
+      <w:r>
+        <w:rPr>
+          <w:sz w:val="24"/>
+          <w:szCs w:val="24"/>
+        </w:rPr>
+        <w:t>MonoMass</w:t>
+      </w:r>
+      <w:proofErr w:type="spellEnd"/>
+      <w:r>
+        <w:rPr>
+          <w:sz w:val="24"/>
+          <w:szCs w:val="24"/>
+        </w:rPr>
+        <w:t xml:space="preserve"> Table</w:t>
       </w:r>
     </w:p>
     <w:p>
@@ -243,7 +288,55 @@
           <w:sz w:val="24"/>
           <w:szCs w:val="24"/>
         </w:rPr>
-        <w:t>First line in the above image consists of prsm Id number and the spectrum numbers corresponding to the prsm. This data is retrieved from the prsm data file directly</w:t>
+        <w:t xml:space="preserve">First line in the above image consists of </w:t>
+      </w:r>
+      <w:proofErr w:type="spellStart"/>
+      <w:r>
+        <w:rPr>
+          <w:sz w:val="24"/>
+          <w:szCs w:val="24"/>
+        </w:rPr>
+        <w:t>prsm</w:t>
+      </w:r>
+      <w:proofErr w:type="spellEnd"/>
+      <w:r>
+        <w:rPr>
+          <w:sz w:val="24"/>
+          <w:szCs w:val="24"/>
+        </w:rPr>
+        <w:t xml:space="preserve"> Id number and the spectrum numbers corresponding to the </w:t>
+      </w:r>
+      <w:proofErr w:type="spellStart"/>
+      <w:r>
+        <w:rPr>
+          <w:sz w:val="24"/>
+          <w:szCs w:val="24"/>
+        </w:rPr>
+        <w:t>prsm</w:t>
+      </w:r>
+      <w:proofErr w:type="spellEnd"/>
+      <w:r>
+        <w:rPr>
+          <w:sz w:val="24"/>
+          <w:szCs w:val="24"/>
+        </w:rPr>
+        <w:t xml:space="preserve">. This data is retrieved from the </w:t>
+      </w:r>
+      <w:proofErr w:type="spellStart"/>
+      <w:r>
+        <w:rPr>
+          <w:sz w:val="24"/>
+          <w:szCs w:val="24"/>
+        </w:rPr>
+        <w:t>prsm</w:t>
+      </w:r>
+      <w:proofErr w:type="spellEnd"/>
+      <w:r>
+        <w:rPr>
+          <w:sz w:val="24"/>
+          <w:szCs w:val="24"/>
+        </w:rPr>
+        <w:t xml:space="preserve"> data file directly</w:t>
       </w:r>
     </w:p>
     <w:p>
@@ -263,7 +356,23 @@
           <w:sz w:val="24"/>
           <w:szCs w:val="24"/>
         </w:rPr>
-        <w:t>Remaining data is a tabular data retrieved directly from the prsm data file</w:t>
+        <w:t xml:space="preserve">Remaining data is a tabular data retrieved directly from the </w:t>
+      </w:r>
+      <w:proofErr w:type="spellStart"/>
+      <w:r>
+        <w:rPr>
+          <w:sz w:val="24"/>
+          <w:szCs w:val="24"/>
+        </w:rPr>
+        <w:t>prsm</w:t>
+      </w:r>
+      <w:proofErr w:type="spellEnd"/>
+      <w:r>
+        <w:rPr>
+          <w:sz w:val="24"/>
+          <w:szCs w:val="24"/>
+        </w:rPr>
+        <w:t xml:space="preserve"> data file</w:t>
       </w:r>
     </w:p>
     <w:p>
@@ -331,8 +440,17 @@
           <w:sz w:val="24"/>
           <w:szCs w:val="24"/>
         </w:rPr>
-        <w:t>$(document).ready</w:t>
-      </w:r>
+        <w:t>$(document</w:t>
+      </w:r>
+      <w:proofErr w:type="gramStart"/>
+      <w:r>
+        <w:rPr>
+          <w:sz w:val="24"/>
+          <w:szCs w:val="24"/>
+        </w:rPr>
+        <w:t>).ready</w:t>
+      </w:r>
+      <w:proofErr w:type="gramEnd"/>
       <w:r>
         <w:rPr>
           <w:sz w:val="24"/>
@@ -354,6 +472,7 @@
         </w:rPr>
         <w:t xml:space="preserve"> </w:t>
       </w:r>
+      <w:proofErr w:type="spellStart"/>
       <w:r>
         <w:rPr>
           <w:sz w:val="24"/>
@@ -361,6 +480,7 @@
         </w:rPr>
         <w:t>BuildUrl</w:t>
       </w:r>
+      <w:proofErr w:type="spellEnd"/>
       <w:r>
         <w:rPr>
           <w:sz w:val="24"/>
@@ -430,14 +550,30 @@
           <w:sz w:val="24"/>
           <w:szCs w:val="24"/>
         </w:rPr>
-        <w:t>loadDatafromJson2Html</w:t>
-      </w:r>
-      <w:r>
-        <w:rPr>
-          <w:sz w:val="24"/>
-          <w:szCs w:val="24"/>
-        </w:rPr>
-        <w:t>()</w:t>
+        <w:t>loadDatafromJson2</w:t>
+      </w:r>
+      <w:proofErr w:type="gramStart"/>
+      <w:r>
+        <w:rPr>
+          <w:sz w:val="24"/>
+          <w:szCs w:val="24"/>
+        </w:rPr>
+        <w:t>Html</w:t>
+      </w:r>
+      <w:r>
+        <w:rPr>
+          <w:sz w:val="24"/>
+          <w:szCs w:val="24"/>
+        </w:rPr>
+        <w:t>(</w:t>
+      </w:r>
+      <w:proofErr w:type="gramEnd"/>
+      <w:r>
+        <w:rPr>
+          <w:sz w:val="24"/>
+          <w:szCs w:val="24"/>
+        </w:rPr>
+        <w:t>)</w:t>
       </w:r>
       <w:r>
         <w:rPr>
@@ -630,7 +766,23 @@
           <w:szCs w:val="24"/>
         </w:rPr>
         <w:lastRenderedPageBreak/>
-        <w:t xml:space="preserve">Save prsm button to resize and save the </w:t>
+        <w:t xml:space="preserve">Save </w:t>
+      </w:r>
+      <w:proofErr w:type="spellStart"/>
+      <w:r>
+        <w:rPr>
+          <w:sz w:val="24"/>
+          <w:szCs w:val="24"/>
+        </w:rPr>
+        <w:t>prsm</w:t>
+      </w:r>
+      <w:proofErr w:type="spellEnd"/>
+      <w:r>
+        <w:rPr>
+          <w:sz w:val="24"/>
+          <w:szCs w:val="24"/>
+        </w:rPr>
+        <w:t xml:space="preserve"> button to resize and save the </w:t>
       </w:r>
       <w:r>
         <w:rPr>
@@ -716,8 +868,25 @@
           <w:sz w:val="24"/>
           <w:szCs w:val="24"/>
         </w:rPr>
-        <w:t xml:space="preserve">The Margin width, space between acids, block length, row length etc.,. are fixed information retrieved from </w:t>
-      </w:r>
+        <w:t xml:space="preserve">The Margin width, space between acids, block length, row length </w:t>
+      </w:r>
+      <w:proofErr w:type="gramStart"/>
+      <w:r>
+        <w:rPr>
+          <w:sz w:val="24"/>
+          <w:szCs w:val="24"/>
+        </w:rPr>
+        <w:t>etc.,.</w:t>
+      </w:r>
+      <w:proofErr w:type="gramEnd"/>
+      <w:r>
+        <w:rPr>
+          <w:sz w:val="24"/>
+          <w:szCs w:val="24"/>
+        </w:rPr>
+        <w:t xml:space="preserve"> are fixed information retrieved from </w:t>
+      </w:r>
+      <w:proofErr w:type="gramStart"/>
       <w:r>
         <w:rPr>
           <w:b/>
@@ -725,22 +894,9 @@
           <w:sz w:val="24"/>
           <w:szCs w:val="24"/>
         </w:rPr>
-        <w:t>parameters()</w:t>
-      </w:r>
-      <w:r>
-        <w:rPr>
-          <w:sz w:val="24"/>
-          <w:szCs w:val="24"/>
-        </w:rPr>
-        <w:t xml:space="preserve"> function </w:t>
-      </w:r>
-      <w:r>
-        <w:rPr>
-          <w:sz w:val="24"/>
-          <w:szCs w:val="24"/>
-        </w:rPr>
-        <w:t xml:space="preserve">in </w:t>
-      </w:r>
+        <w:t>parameters(</w:t>
+      </w:r>
+      <w:proofErr w:type="gramEnd"/>
       <w:r>
         <w:rPr>
           <w:b/>
@@ -748,524 +904,47 @@
           <w:sz w:val="24"/>
           <w:szCs w:val="24"/>
         </w:rPr>
-        <w:t>coordinates_util.js</w:t>
-      </w:r>
-      <w:r>
-        <w:rPr>
-          <w:sz w:val="24"/>
-          <w:szCs w:val="24"/>
-        </w:rPr>
-        <w:t xml:space="preserve"> file</w:t>
-      </w:r>
-    </w:p>
-    <w:p>
-      <w:pPr>
+        <w:t>)</w:t>
+      </w:r>
+      <w:r>
+        <w:rPr>
+          <w:sz w:val="24"/>
+          <w:szCs w:val="24"/>
+        </w:rPr>
+        <w:t xml:space="preserve"> function </w:t>
+      </w:r>
+      <w:r>
+        <w:rPr>
+          <w:sz w:val="24"/>
+          <w:szCs w:val="24"/>
+        </w:rPr>
+        <w:t xml:space="preserve">in </w:t>
+      </w:r>
+      <w:r>
         <w:rPr>
           <w:b/>
           <w:bCs/>
           <w:sz w:val="24"/>
           <w:szCs w:val="24"/>
         </w:rPr>
-      </w:pPr>
-      <w:r>
+        <w:t>coordinates_util.js</w:t>
+      </w:r>
+      <w:r>
+        <w:rPr>
+          <w:sz w:val="24"/>
+          <w:szCs w:val="24"/>
+        </w:rPr>
+        <w:t xml:space="preserve"> file</w:t>
+      </w:r>
+    </w:p>
+    <w:p>
+      <w:pPr>
         <w:rPr>
           <w:b/>
           <w:bCs/>
           <w:sz w:val="24"/>
           <w:szCs w:val="24"/>
         </w:rPr>
-        <w:t>Code Flow:</w:t>
-      </w:r>
-    </w:p>
-    <w:p>
-      <w:pPr>
-        <w:rPr>
-          <w:sz w:val="18"/>
-          <w:szCs w:val="18"/>
-        </w:rPr>
-      </w:pPr>
-      <w:r>
-        <w:rPr>
-          <w:sz w:val="18"/>
-          <w:szCs w:val="18"/>
-        </w:rPr>
-        <w:t>$(document).ready</w:t>
-      </w:r>
-      <w:r>
-        <w:rPr>
-          <w:sz w:val="18"/>
-          <w:szCs w:val="18"/>
-        </w:rPr>
-        <w:t xml:space="preserve"> </w:t>
-      </w:r>
-      <w:r>
-        <w:rPr>
-          <w:sz w:val="18"/>
-          <w:szCs w:val="18"/>
-        </w:rPr>
-        <w:sym w:font="Wingdings" w:char="F0E0"/>
-      </w:r>
-      <w:r>
-        <w:rPr>
-          <w:sz w:val="18"/>
-          <w:szCs w:val="18"/>
-        </w:rPr>
-        <w:t xml:space="preserve"> </w:t>
-      </w:r>
-      <w:r>
-        <w:rPr>
-          <w:sz w:val="18"/>
-          <w:szCs w:val="18"/>
-        </w:rPr>
-        <w:t>buildSvg</w:t>
-      </w:r>
-      <w:r>
-        <w:rPr>
-          <w:sz w:val="18"/>
-          <w:szCs w:val="18"/>
-        </w:rPr>
-        <w:t>()</w:t>
-      </w:r>
-      <w:r>
-        <w:rPr>
-          <w:sz w:val="18"/>
-          <w:szCs w:val="18"/>
-        </w:rPr>
-        <w:t xml:space="preserve"> (</w:t>
-      </w:r>
-      <w:r>
-        <w:rPr>
-          <w:sz w:val="18"/>
-          <w:szCs w:val="18"/>
-        </w:rPr>
-        <w:t>drawSvg.js</w:t>
-      </w:r>
-      <w:r>
-        <w:rPr>
-          <w:sz w:val="18"/>
-          <w:szCs w:val="18"/>
-        </w:rPr>
-        <w:t>)</w:t>
-      </w:r>
-      <w:r>
-        <w:rPr>
-          <w:sz w:val="18"/>
-          <w:szCs w:val="18"/>
-        </w:rPr>
-        <w:t xml:space="preserve"> </w:t>
-      </w:r>
-      <w:r>
-        <w:rPr>
-          <w:sz w:val="18"/>
-          <w:szCs w:val="18"/>
-        </w:rPr>
-        <w:sym w:font="Wingdings" w:char="F0E0"/>
-      </w:r>
-      <w:r>
-        <w:rPr>
-          <w:sz w:val="18"/>
-          <w:szCs w:val="18"/>
-        </w:rPr>
-        <w:t>getSvgSize() (drawSvg.js)</w:t>
-      </w:r>
-      <w:r>
-        <w:rPr>
-          <w:sz w:val="18"/>
-          <w:szCs w:val="18"/>
-        </w:rPr>
-        <w:t xml:space="preserve"> </w:t>
-      </w:r>
-      <w:r>
-        <w:rPr>
-          <w:sz w:val="18"/>
-          <w:szCs w:val="18"/>
-        </w:rPr>
-        <w:sym w:font="Wingdings" w:char="F0E0"/>
-      </w:r>
-      <w:r>
-        <w:rPr>
-          <w:sz w:val="18"/>
-          <w:szCs w:val="18"/>
-        </w:rPr>
-        <w:t>calibrateCoordinates</w:t>
-      </w:r>
-      <w:r>
-        <w:rPr>
-          <w:sz w:val="18"/>
-          <w:szCs w:val="18"/>
-        </w:rPr>
-        <w:t xml:space="preserve"> (</w:t>
-      </w:r>
-      <w:r>
-        <w:rPr>
-          <w:sz w:val="18"/>
-          <w:szCs w:val="18"/>
-        </w:rPr>
-        <w:t>coordinates_util</w:t>
-      </w:r>
-      <w:r>
-        <w:rPr>
-          <w:sz w:val="18"/>
-          <w:szCs w:val="18"/>
-        </w:rPr>
-        <w:t>.js</w:t>
-      </w:r>
-      <w:r>
-        <w:rPr>
-          <w:sz w:val="18"/>
-          <w:szCs w:val="18"/>
-        </w:rPr>
-        <w:t>)</w:t>
-      </w:r>
-    </w:p>
-    <w:p>
-      <w:pPr>
-        <w:rPr>
-          <w:sz w:val="18"/>
-          <w:szCs w:val="18"/>
-        </w:rPr>
-      </w:pPr>
-      <w:r>
-        <w:rPr>
-          <w:sz w:val="18"/>
-          <w:szCs w:val="18"/>
-        </w:rPr>
-        <w:tab/>
-      </w:r>
-      <w:r>
-        <w:rPr>
-          <w:sz w:val="18"/>
-          <w:szCs w:val="18"/>
-        </w:rPr>
-        <w:tab/>
-      </w:r>
-      <w:r>
-        <w:rPr>
-          <w:sz w:val="18"/>
-          <w:szCs w:val="18"/>
-        </w:rPr>
-        <w:sym w:font="Wingdings" w:char="F0E0"/>
-      </w:r>
-      <w:r>
-        <w:rPr>
-          <w:sz w:val="18"/>
-          <w:szCs w:val="18"/>
-        </w:rPr>
-        <w:t>massShiftBackgroundColor</w:t>
-      </w:r>
-      <w:r>
-        <w:rPr>
-          <w:sz w:val="18"/>
-          <w:szCs w:val="18"/>
-        </w:rPr>
-        <w:t xml:space="preserve">() </w:t>
-      </w:r>
-      <w:r>
-        <w:rPr>
-          <w:sz w:val="18"/>
-          <w:szCs w:val="18"/>
-        </w:rPr>
-        <w:t>(</w:t>
-      </w:r>
-      <w:r>
-        <w:rPr>
-          <w:sz w:val="18"/>
-          <w:szCs w:val="18"/>
-        </w:rPr>
-        <w:t>drawSvg.js</w:t>
-      </w:r>
-      <w:r>
-        <w:rPr>
-          <w:sz w:val="18"/>
-          <w:szCs w:val="18"/>
-        </w:rPr>
-        <w:t>)</w:t>
-      </w:r>
-    </w:p>
-    <w:p>
-      <w:pPr>
-        <w:rPr>
-          <w:sz w:val="18"/>
-          <w:szCs w:val="18"/>
-        </w:rPr>
-      </w:pPr>
-      <w:r>
-        <w:rPr>
-          <w:sz w:val="18"/>
-          <w:szCs w:val="18"/>
-        </w:rPr>
-        <w:tab/>
-      </w:r>
-      <w:r>
-        <w:rPr>
-          <w:sz w:val="18"/>
-          <w:szCs w:val="18"/>
-        </w:rPr>
-        <w:tab/>
-      </w:r>
-      <w:r>
-        <w:rPr>
-          <w:sz w:val="18"/>
-          <w:szCs w:val="18"/>
-        </w:rPr>
-        <w:sym w:font="Wingdings" w:char="F0E0"/>
-      </w:r>
-      <w:r>
-        <w:rPr>
-          <w:sz w:val="18"/>
-          <w:szCs w:val="18"/>
-        </w:rPr>
-        <w:t>skippedAcidNotification</w:t>
-      </w:r>
-      <w:r>
-        <w:rPr>
-          <w:sz w:val="18"/>
-          <w:szCs w:val="18"/>
-        </w:rPr>
-        <w:t xml:space="preserve">() </w:t>
-      </w:r>
-      <w:r>
-        <w:rPr>
-          <w:sz w:val="18"/>
-          <w:szCs w:val="18"/>
-        </w:rPr>
-        <w:t>(drawSvg.js)</w:t>
-      </w:r>
-    </w:p>
-    <w:p>
-      <w:pPr>
-        <w:rPr>
-          <w:sz w:val="18"/>
-          <w:szCs w:val="18"/>
-        </w:rPr>
-      </w:pPr>
-      <w:r>
-        <w:rPr>
-          <w:sz w:val="18"/>
-          <w:szCs w:val="18"/>
-        </w:rPr>
-        <w:tab/>
-      </w:r>
-      <w:r>
-        <w:rPr>
-          <w:sz w:val="18"/>
-          <w:szCs w:val="18"/>
-        </w:rPr>
-        <w:tab/>
-      </w:r>
-      <w:r>
-        <w:rPr>
-          <w:sz w:val="18"/>
-          <w:szCs w:val="18"/>
-        </w:rPr>
-        <w:sym w:font="Wingdings" w:char="F0E0"/>
-      </w:r>
-      <w:r>
-        <w:rPr>
-          <w:sz w:val="18"/>
-          <w:szCs w:val="18"/>
-        </w:rPr>
-        <w:t>getNumValues</w:t>
-      </w:r>
-      <w:r>
-        <w:rPr>
-          <w:sz w:val="18"/>
-          <w:szCs w:val="18"/>
-        </w:rPr>
-        <w:t>() (</w:t>
-      </w:r>
-      <w:r>
-        <w:rPr>
-          <w:sz w:val="18"/>
-          <w:szCs w:val="18"/>
-        </w:rPr>
-        <w:t>drawSvg.js</w:t>
-      </w:r>
-      <w:r>
-        <w:rPr>
-          <w:sz w:val="18"/>
-          <w:szCs w:val="18"/>
-        </w:rPr>
-        <w:t>)</w:t>
-      </w:r>
-    </w:p>
-    <w:p>
-      <w:pPr>
-        <w:rPr>
-          <w:sz w:val="18"/>
-          <w:szCs w:val="18"/>
-        </w:rPr>
-      </w:pPr>
-      <w:r>
-        <w:rPr>
-          <w:sz w:val="18"/>
-          <w:szCs w:val="18"/>
-        </w:rPr>
-        <w:tab/>
-      </w:r>
-      <w:r>
-        <w:rPr>
-          <w:sz w:val="18"/>
-          <w:szCs w:val="18"/>
-        </w:rPr>
-        <w:tab/>
-      </w:r>
-      <w:r>
-        <w:rPr>
-          <w:sz w:val="18"/>
-          <w:szCs w:val="18"/>
-        </w:rPr>
-        <w:sym w:font="Wingdings" w:char="F0E0"/>
-      </w:r>
-      <w:r>
-        <w:rPr>
-          <w:sz w:val="18"/>
-          <w:szCs w:val="18"/>
-        </w:rPr>
-        <w:t>drawAnnoOfStartEndPosition</w:t>
-      </w:r>
-      <w:r>
-        <w:rPr>
-          <w:sz w:val="18"/>
-          <w:szCs w:val="18"/>
-        </w:rPr>
-        <w:t>() (</w:t>
-      </w:r>
-      <w:r>
-        <w:rPr>
-          <w:sz w:val="18"/>
-          <w:szCs w:val="18"/>
-        </w:rPr>
-        <w:t>drawSvg.js</w:t>
-      </w:r>
-      <w:r>
-        <w:rPr>
-          <w:sz w:val="18"/>
-          <w:szCs w:val="18"/>
-        </w:rPr>
-        <w:t>)</w:t>
-      </w:r>
-    </w:p>
-    <w:p>
-      <w:pPr>
-        <w:rPr>
-          <w:sz w:val="18"/>
-          <w:szCs w:val="18"/>
-        </w:rPr>
-      </w:pPr>
-      <w:r>
-        <w:rPr>
-          <w:sz w:val="18"/>
-          <w:szCs w:val="18"/>
-        </w:rPr>
-        <w:tab/>
-      </w:r>
-      <w:r>
-        <w:rPr>
-          <w:sz w:val="18"/>
-          <w:szCs w:val="18"/>
-        </w:rPr>
-        <w:tab/>
-      </w:r>
-      <w:r>
-        <w:rPr>
-          <w:sz w:val="18"/>
-          <w:szCs w:val="18"/>
-        </w:rPr>
-        <w:sym w:font="Wingdings" w:char="F0E0"/>
-      </w:r>
-      <w:r>
-        <w:rPr>
-          <w:sz w:val="18"/>
-          <w:szCs w:val="18"/>
-        </w:rPr>
-        <w:t>addColorToFixedPtms</w:t>
-      </w:r>
-      <w:r>
-        <w:rPr>
-          <w:sz w:val="18"/>
-          <w:szCs w:val="18"/>
-        </w:rPr>
-        <w:t>() (</w:t>
-      </w:r>
-      <w:r>
-        <w:rPr>
-          <w:sz w:val="18"/>
-          <w:szCs w:val="18"/>
-        </w:rPr>
-        <w:t>drawSvg.js</w:t>
-      </w:r>
-      <w:r>
-        <w:rPr>
-          <w:sz w:val="18"/>
-          <w:szCs w:val="18"/>
-        </w:rPr>
-        <w:t>)</w:t>
-      </w:r>
-    </w:p>
-    <w:p>
-      <w:pPr>
-        <w:rPr>
-          <w:sz w:val="18"/>
-          <w:szCs w:val="18"/>
-        </w:rPr>
-      </w:pPr>
-      <w:r>
-        <w:rPr>
-          <w:sz w:val="18"/>
-          <w:szCs w:val="18"/>
-        </w:rPr>
-        <w:tab/>
-      </w:r>
-      <w:r>
-        <w:rPr>
-          <w:sz w:val="18"/>
-          <w:szCs w:val="18"/>
-        </w:rPr>
-        <w:tab/>
-      </w:r>
-      <w:r>
-        <w:rPr>
-          <w:sz w:val="18"/>
-          <w:szCs w:val="18"/>
-        </w:rPr>
-        <w:sym w:font="Wingdings" w:char="F0E0"/>
-      </w:r>
-      <w:r>
-        <w:rPr>
-          <w:sz w:val="18"/>
-          <w:szCs w:val="18"/>
-        </w:rPr>
-        <w:t>buttonsAndAlerts</w:t>
-      </w:r>
-      <w:r>
-        <w:rPr>
-          <w:sz w:val="18"/>
-          <w:szCs w:val="18"/>
-        </w:rPr>
-        <w:t>() (</w:t>
-      </w:r>
-      <w:r>
-        <w:rPr>
-          <w:sz w:val="18"/>
-          <w:szCs w:val="18"/>
-        </w:rPr>
-        <w:t>drawSvg.js</w:t>
-      </w:r>
-      <w:r>
-        <w:rPr>
-          <w:sz w:val="18"/>
-          <w:szCs w:val="18"/>
-        </w:rPr>
-        <w:t>)</w:t>
-      </w:r>
-    </w:p>
-    <w:p>
-      <w:pPr>
-        <w:rPr>
-          <w:sz w:val="24"/>
-          <w:szCs w:val="24"/>
-        </w:rPr>
       </w:pPr>
       <w:r>
         <w:rPr>
@@ -1274,8 +953,587 @@
           <w:sz w:val="24"/>
           <w:szCs w:val="24"/>
         </w:rPr>
-        <w:t xml:space="preserve">2.2 </w:t>
-      </w:r>
+        <w:t>Code Flow:</w:t>
+      </w:r>
+    </w:p>
+    <w:p>
+      <w:pPr>
+        <w:rPr>
+          <w:sz w:val="18"/>
+          <w:szCs w:val="18"/>
+        </w:rPr>
+      </w:pPr>
+      <w:r>
+        <w:rPr>
+          <w:sz w:val="18"/>
+          <w:szCs w:val="18"/>
+        </w:rPr>
+        <w:t>$(document</w:t>
+      </w:r>
+      <w:proofErr w:type="gramStart"/>
+      <w:r>
+        <w:rPr>
+          <w:sz w:val="18"/>
+          <w:szCs w:val="18"/>
+        </w:rPr>
+        <w:t>).ready</w:t>
+      </w:r>
+      <w:proofErr w:type="gramEnd"/>
+      <w:r>
+        <w:rPr>
+          <w:sz w:val="18"/>
+          <w:szCs w:val="18"/>
+        </w:rPr>
+        <w:t xml:space="preserve"> </w:t>
+      </w:r>
+      <w:r>
+        <w:rPr>
+          <w:sz w:val="18"/>
+          <w:szCs w:val="18"/>
+        </w:rPr>
+        <w:sym w:font="Wingdings" w:char="F0E0"/>
+      </w:r>
+      <w:r>
+        <w:rPr>
+          <w:sz w:val="18"/>
+          <w:szCs w:val="18"/>
+        </w:rPr>
+        <w:t xml:space="preserve"> </w:t>
+      </w:r>
+      <w:proofErr w:type="spellStart"/>
+      <w:r>
+        <w:rPr>
+          <w:sz w:val="18"/>
+          <w:szCs w:val="18"/>
+        </w:rPr>
+        <w:t>buildSvg</w:t>
+      </w:r>
+      <w:proofErr w:type="spellEnd"/>
+      <w:r>
+        <w:rPr>
+          <w:sz w:val="18"/>
+          <w:szCs w:val="18"/>
+        </w:rPr>
+        <w:t>()</w:t>
+      </w:r>
+      <w:r>
+        <w:rPr>
+          <w:sz w:val="18"/>
+          <w:szCs w:val="18"/>
+        </w:rPr>
+        <w:t xml:space="preserve"> (</w:t>
+      </w:r>
+      <w:r>
+        <w:rPr>
+          <w:sz w:val="18"/>
+          <w:szCs w:val="18"/>
+        </w:rPr>
+        <w:t>drawSvg.js</w:t>
+      </w:r>
+      <w:r>
+        <w:rPr>
+          <w:sz w:val="18"/>
+          <w:szCs w:val="18"/>
+        </w:rPr>
+        <w:t>)</w:t>
+      </w:r>
+      <w:r>
+        <w:rPr>
+          <w:sz w:val="18"/>
+          <w:szCs w:val="18"/>
+        </w:rPr>
+        <w:t xml:space="preserve"> </w:t>
+      </w:r>
+      <w:r>
+        <w:rPr>
+          <w:sz w:val="18"/>
+          <w:szCs w:val="18"/>
+        </w:rPr>
+        <w:sym w:font="Wingdings" w:char="F0E0"/>
+      </w:r>
+      <w:proofErr w:type="spellStart"/>
+      <w:r>
+        <w:rPr>
+          <w:sz w:val="18"/>
+          <w:szCs w:val="18"/>
+        </w:rPr>
+        <w:t>getSvgSize</w:t>
+      </w:r>
+      <w:proofErr w:type="spellEnd"/>
+      <w:r>
+        <w:rPr>
+          <w:sz w:val="18"/>
+          <w:szCs w:val="18"/>
+        </w:rPr>
+        <w:t>() (drawSvg.js)</w:t>
+      </w:r>
+      <w:r>
+        <w:rPr>
+          <w:sz w:val="18"/>
+          <w:szCs w:val="18"/>
+        </w:rPr>
+        <w:t xml:space="preserve"> </w:t>
+      </w:r>
+      <w:r>
+        <w:rPr>
+          <w:sz w:val="18"/>
+          <w:szCs w:val="18"/>
+        </w:rPr>
+        <w:sym w:font="Wingdings" w:char="F0E0"/>
+      </w:r>
+      <w:proofErr w:type="spellStart"/>
+      <w:r>
+        <w:rPr>
+          <w:sz w:val="18"/>
+          <w:szCs w:val="18"/>
+        </w:rPr>
+        <w:t>calibrateCoordinates</w:t>
+      </w:r>
+      <w:proofErr w:type="spellEnd"/>
+      <w:r>
+        <w:rPr>
+          <w:sz w:val="18"/>
+          <w:szCs w:val="18"/>
+        </w:rPr>
+        <w:t xml:space="preserve"> (</w:t>
+      </w:r>
+      <w:r>
+        <w:rPr>
+          <w:sz w:val="18"/>
+          <w:szCs w:val="18"/>
+        </w:rPr>
+        <w:t>coordinates_util</w:t>
+      </w:r>
+      <w:r>
+        <w:rPr>
+          <w:sz w:val="18"/>
+          <w:szCs w:val="18"/>
+        </w:rPr>
+        <w:t>.js</w:t>
+      </w:r>
+      <w:r>
+        <w:rPr>
+          <w:sz w:val="18"/>
+          <w:szCs w:val="18"/>
+        </w:rPr>
+        <w:t>)</w:t>
+      </w:r>
+    </w:p>
+    <w:p>
+      <w:pPr>
+        <w:rPr>
+          <w:sz w:val="18"/>
+          <w:szCs w:val="18"/>
+        </w:rPr>
+      </w:pPr>
+      <w:r>
+        <w:rPr>
+          <w:sz w:val="18"/>
+          <w:szCs w:val="18"/>
+        </w:rPr>
+        <w:tab/>
+      </w:r>
+      <w:r>
+        <w:rPr>
+          <w:sz w:val="18"/>
+          <w:szCs w:val="18"/>
+        </w:rPr>
+        <w:tab/>
+      </w:r>
+      <w:r>
+        <w:rPr>
+          <w:sz w:val="18"/>
+          <w:szCs w:val="18"/>
+        </w:rPr>
+        <w:sym w:font="Wingdings" w:char="F0E0"/>
+      </w:r>
+      <w:proofErr w:type="spellStart"/>
+      <w:proofErr w:type="gramStart"/>
+      <w:r>
+        <w:rPr>
+          <w:sz w:val="18"/>
+          <w:szCs w:val="18"/>
+        </w:rPr>
+        <w:t>massShiftBackgroundColor</w:t>
+      </w:r>
+      <w:proofErr w:type="spellEnd"/>
+      <w:r>
+        <w:rPr>
+          <w:sz w:val="18"/>
+          <w:szCs w:val="18"/>
+        </w:rPr>
+        <w:t>(</w:t>
+      </w:r>
+      <w:proofErr w:type="gramEnd"/>
+      <w:r>
+        <w:rPr>
+          <w:sz w:val="18"/>
+          <w:szCs w:val="18"/>
+        </w:rPr>
+        <w:t xml:space="preserve">) </w:t>
+      </w:r>
+      <w:r>
+        <w:rPr>
+          <w:sz w:val="18"/>
+          <w:szCs w:val="18"/>
+        </w:rPr>
+        <w:t>(</w:t>
+      </w:r>
+      <w:r>
+        <w:rPr>
+          <w:sz w:val="18"/>
+          <w:szCs w:val="18"/>
+        </w:rPr>
+        <w:t>drawSvg.js</w:t>
+      </w:r>
+      <w:r>
+        <w:rPr>
+          <w:sz w:val="18"/>
+          <w:szCs w:val="18"/>
+        </w:rPr>
+        <w:t>)</w:t>
+      </w:r>
+    </w:p>
+    <w:p>
+      <w:pPr>
+        <w:rPr>
+          <w:sz w:val="18"/>
+          <w:szCs w:val="18"/>
+        </w:rPr>
+      </w:pPr>
+      <w:r>
+        <w:rPr>
+          <w:sz w:val="18"/>
+          <w:szCs w:val="18"/>
+        </w:rPr>
+        <w:tab/>
+      </w:r>
+      <w:r>
+        <w:rPr>
+          <w:sz w:val="18"/>
+          <w:szCs w:val="18"/>
+        </w:rPr>
+        <w:tab/>
+      </w:r>
+      <w:r>
+        <w:rPr>
+          <w:sz w:val="18"/>
+          <w:szCs w:val="18"/>
+        </w:rPr>
+        <w:sym w:font="Wingdings" w:char="F0E0"/>
+      </w:r>
+      <w:proofErr w:type="spellStart"/>
+      <w:proofErr w:type="gramStart"/>
+      <w:r>
+        <w:rPr>
+          <w:sz w:val="18"/>
+          <w:szCs w:val="18"/>
+        </w:rPr>
+        <w:t>skippedAcidNotification</w:t>
+      </w:r>
+      <w:proofErr w:type="spellEnd"/>
+      <w:r>
+        <w:rPr>
+          <w:sz w:val="18"/>
+          <w:szCs w:val="18"/>
+        </w:rPr>
+        <w:t>(</w:t>
+      </w:r>
+      <w:proofErr w:type="gramEnd"/>
+      <w:r>
+        <w:rPr>
+          <w:sz w:val="18"/>
+          <w:szCs w:val="18"/>
+        </w:rPr>
+        <w:t xml:space="preserve">) </w:t>
+      </w:r>
+      <w:r>
+        <w:rPr>
+          <w:sz w:val="18"/>
+          <w:szCs w:val="18"/>
+        </w:rPr>
+        <w:t>(drawSvg.js)</w:t>
+      </w:r>
+    </w:p>
+    <w:p>
+      <w:pPr>
+        <w:rPr>
+          <w:sz w:val="18"/>
+          <w:szCs w:val="18"/>
+        </w:rPr>
+      </w:pPr>
+      <w:r>
+        <w:rPr>
+          <w:sz w:val="18"/>
+          <w:szCs w:val="18"/>
+        </w:rPr>
+        <w:tab/>
+      </w:r>
+      <w:r>
+        <w:rPr>
+          <w:sz w:val="18"/>
+          <w:szCs w:val="18"/>
+        </w:rPr>
+        <w:tab/>
+      </w:r>
+      <w:r>
+        <w:rPr>
+          <w:sz w:val="18"/>
+          <w:szCs w:val="18"/>
+        </w:rPr>
+        <w:sym w:font="Wingdings" w:char="F0E0"/>
+      </w:r>
+      <w:proofErr w:type="spellStart"/>
+      <w:proofErr w:type="gramStart"/>
+      <w:r>
+        <w:rPr>
+          <w:sz w:val="18"/>
+          <w:szCs w:val="18"/>
+        </w:rPr>
+        <w:t>getNumValues</w:t>
+      </w:r>
+      <w:proofErr w:type="spellEnd"/>
+      <w:r>
+        <w:rPr>
+          <w:sz w:val="18"/>
+          <w:szCs w:val="18"/>
+        </w:rPr>
+        <w:t>(</w:t>
+      </w:r>
+      <w:proofErr w:type="gramEnd"/>
+      <w:r>
+        <w:rPr>
+          <w:sz w:val="18"/>
+          <w:szCs w:val="18"/>
+        </w:rPr>
+        <w:t>) (</w:t>
+      </w:r>
+      <w:r>
+        <w:rPr>
+          <w:sz w:val="18"/>
+          <w:szCs w:val="18"/>
+        </w:rPr>
+        <w:t>drawSvg.js</w:t>
+      </w:r>
+      <w:r>
+        <w:rPr>
+          <w:sz w:val="18"/>
+          <w:szCs w:val="18"/>
+        </w:rPr>
+        <w:t>)</w:t>
+      </w:r>
+    </w:p>
+    <w:p>
+      <w:pPr>
+        <w:rPr>
+          <w:sz w:val="18"/>
+          <w:szCs w:val="18"/>
+        </w:rPr>
+      </w:pPr>
+      <w:r>
+        <w:rPr>
+          <w:sz w:val="18"/>
+          <w:szCs w:val="18"/>
+        </w:rPr>
+        <w:tab/>
+      </w:r>
+      <w:r>
+        <w:rPr>
+          <w:sz w:val="18"/>
+          <w:szCs w:val="18"/>
+        </w:rPr>
+        <w:tab/>
+      </w:r>
+      <w:r>
+        <w:rPr>
+          <w:sz w:val="18"/>
+          <w:szCs w:val="18"/>
+        </w:rPr>
+        <w:sym w:font="Wingdings" w:char="F0E0"/>
+      </w:r>
+      <w:proofErr w:type="spellStart"/>
+      <w:proofErr w:type="gramStart"/>
+      <w:r>
+        <w:rPr>
+          <w:sz w:val="18"/>
+          <w:szCs w:val="18"/>
+        </w:rPr>
+        <w:t>drawAnnoOfStartEndPosition</w:t>
+      </w:r>
+      <w:proofErr w:type="spellEnd"/>
+      <w:r>
+        <w:rPr>
+          <w:sz w:val="18"/>
+          <w:szCs w:val="18"/>
+        </w:rPr>
+        <w:t>(</w:t>
+      </w:r>
+      <w:proofErr w:type="gramEnd"/>
+      <w:r>
+        <w:rPr>
+          <w:sz w:val="18"/>
+          <w:szCs w:val="18"/>
+        </w:rPr>
+        <w:t>) (</w:t>
+      </w:r>
+      <w:r>
+        <w:rPr>
+          <w:sz w:val="18"/>
+          <w:szCs w:val="18"/>
+        </w:rPr>
+        <w:t>drawSvg.js</w:t>
+      </w:r>
+      <w:r>
+        <w:rPr>
+          <w:sz w:val="18"/>
+          <w:szCs w:val="18"/>
+        </w:rPr>
+        <w:t>)</w:t>
+      </w:r>
+    </w:p>
+    <w:p>
+      <w:pPr>
+        <w:rPr>
+          <w:sz w:val="18"/>
+          <w:szCs w:val="18"/>
+        </w:rPr>
+      </w:pPr>
+      <w:r>
+        <w:rPr>
+          <w:sz w:val="18"/>
+          <w:szCs w:val="18"/>
+        </w:rPr>
+        <w:tab/>
+      </w:r>
+      <w:r>
+        <w:rPr>
+          <w:sz w:val="18"/>
+          <w:szCs w:val="18"/>
+        </w:rPr>
+        <w:tab/>
+      </w:r>
+      <w:r>
+        <w:rPr>
+          <w:sz w:val="18"/>
+          <w:szCs w:val="18"/>
+        </w:rPr>
+        <w:sym w:font="Wingdings" w:char="F0E0"/>
+      </w:r>
+      <w:proofErr w:type="spellStart"/>
+      <w:proofErr w:type="gramStart"/>
+      <w:r>
+        <w:rPr>
+          <w:sz w:val="18"/>
+          <w:szCs w:val="18"/>
+        </w:rPr>
+        <w:t>addColorToFixedPtms</w:t>
+      </w:r>
+      <w:proofErr w:type="spellEnd"/>
+      <w:r>
+        <w:rPr>
+          <w:sz w:val="18"/>
+          <w:szCs w:val="18"/>
+        </w:rPr>
+        <w:t>(</w:t>
+      </w:r>
+      <w:proofErr w:type="gramEnd"/>
+      <w:r>
+        <w:rPr>
+          <w:sz w:val="18"/>
+          <w:szCs w:val="18"/>
+        </w:rPr>
+        <w:t>) (</w:t>
+      </w:r>
+      <w:r>
+        <w:rPr>
+          <w:sz w:val="18"/>
+          <w:szCs w:val="18"/>
+        </w:rPr>
+        <w:t>drawSvg.js</w:t>
+      </w:r>
+      <w:r>
+        <w:rPr>
+          <w:sz w:val="18"/>
+          <w:szCs w:val="18"/>
+        </w:rPr>
+        <w:t>)</w:t>
+      </w:r>
+    </w:p>
+    <w:p>
+      <w:pPr>
+        <w:rPr>
+          <w:sz w:val="18"/>
+          <w:szCs w:val="18"/>
+        </w:rPr>
+      </w:pPr>
+      <w:r>
+        <w:rPr>
+          <w:sz w:val="18"/>
+          <w:szCs w:val="18"/>
+        </w:rPr>
+        <w:tab/>
+      </w:r>
+      <w:r>
+        <w:rPr>
+          <w:sz w:val="18"/>
+          <w:szCs w:val="18"/>
+        </w:rPr>
+        <w:tab/>
+      </w:r>
+      <w:r>
+        <w:rPr>
+          <w:sz w:val="18"/>
+          <w:szCs w:val="18"/>
+        </w:rPr>
+        <w:sym w:font="Wingdings" w:char="F0E0"/>
+      </w:r>
+      <w:proofErr w:type="spellStart"/>
+      <w:proofErr w:type="gramStart"/>
+      <w:r>
+        <w:rPr>
+          <w:sz w:val="18"/>
+          <w:szCs w:val="18"/>
+        </w:rPr>
+        <w:t>buttonsAndAlerts</w:t>
+      </w:r>
+      <w:proofErr w:type="spellEnd"/>
+      <w:r>
+        <w:rPr>
+          <w:sz w:val="18"/>
+          <w:szCs w:val="18"/>
+        </w:rPr>
+        <w:t>(</w:t>
+      </w:r>
+      <w:proofErr w:type="gramEnd"/>
+      <w:r>
+        <w:rPr>
+          <w:sz w:val="18"/>
+          <w:szCs w:val="18"/>
+        </w:rPr>
+        <w:t>) (</w:t>
+      </w:r>
+      <w:r>
+        <w:rPr>
+          <w:sz w:val="18"/>
+          <w:szCs w:val="18"/>
+        </w:rPr>
+        <w:t>drawSvg.js</w:t>
+      </w:r>
+      <w:r>
+        <w:rPr>
+          <w:sz w:val="18"/>
+          <w:szCs w:val="18"/>
+        </w:rPr>
+        <w:t>)</w:t>
+      </w:r>
+    </w:p>
+    <w:p>
+      <w:pPr>
+        <w:rPr>
+          <w:sz w:val="24"/>
+          <w:szCs w:val="24"/>
+        </w:rPr>
+      </w:pPr>
       <w:r>
         <w:rPr>
           <w:b/>
@@ -1283,7 +1541,7 @@
           <w:sz w:val="24"/>
           <w:szCs w:val="24"/>
         </w:rPr>
-        <w:t>Save Prsm Button:</w:t>
+        <w:t xml:space="preserve">2.2 </w:t>
       </w:r>
       <w:r>
         <w:rPr>
@@ -1292,6 +1550,35 @@
           <w:sz w:val="24"/>
           <w:szCs w:val="24"/>
         </w:rPr>
+        <w:t xml:space="preserve">Save </w:t>
+      </w:r>
+      <w:proofErr w:type="spellStart"/>
+      <w:r>
+        <w:rPr>
+          <w:b/>
+          <w:bCs/>
+          <w:sz w:val="24"/>
+          <w:szCs w:val="24"/>
+        </w:rPr>
+        <w:t>Prsm</w:t>
+      </w:r>
+      <w:proofErr w:type="spellEnd"/>
+      <w:r>
+        <w:rPr>
+          <w:b/>
+          <w:bCs/>
+          <w:sz w:val="24"/>
+          <w:szCs w:val="24"/>
+        </w:rPr>
+        <w:t xml:space="preserve"> Button:</w:t>
+      </w:r>
+      <w:r>
+        <w:rPr>
+          <w:b/>
+          <w:bCs/>
+          <w:sz w:val="24"/>
+          <w:szCs w:val="24"/>
+        </w:rPr>
         <w:t xml:space="preserve"> </w:t>
       </w:r>
       <w:r>
@@ -1299,7 +1586,23 @@
           <w:sz w:val="24"/>
           <w:szCs w:val="24"/>
         </w:rPr>
-        <w:t xml:space="preserve">On Click of the save Prsm button, new window pops up and allows the user to enter the size and width parameters. On click of resize, executes all the above </w:t>
+        <w:t xml:space="preserve">On Click of the save </w:t>
+      </w:r>
+      <w:proofErr w:type="spellStart"/>
+      <w:r>
+        <w:rPr>
+          <w:sz w:val="24"/>
+          <w:szCs w:val="24"/>
+        </w:rPr>
+        <w:t>Prsm</w:t>
+      </w:r>
+      <w:proofErr w:type="spellEnd"/>
+      <w:r>
+        <w:rPr>
+          <w:sz w:val="24"/>
+          <w:szCs w:val="24"/>
+        </w:rPr>
+        <w:t xml:space="preserve"> button, new window pops up and allows the user to enter the size and width parameters. On click of resize, executes all the above </w:t>
       </w:r>
       <w:r>
         <w:rPr>
@@ -1434,7 +1737,32 @@
           <w:sz w:val="18"/>
           <w:szCs w:val="18"/>
         </w:rPr>
-        <w:t xml:space="preserve"> buttonsAndAlerts() (prsmtohtml.js)</w:t>
+        <w:t xml:space="preserve"> </w:t>
+      </w:r>
+      <w:proofErr w:type="spellStart"/>
+      <w:proofErr w:type="gramStart"/>
+      <w:r>
+        <w:rPr>
+          <w:sz w:val="18"/>
+          <w:szCs w:val="18"/>
+        </w:rPr>
+        <w:t>buttonsAndAlerts</w:t>
+      </w:r>
+      <w:proofErr w:type="spellEnd"/>
+      <w:r>
+        <w:rPr>
+          <w:sz w:val="18"/>
+          <w:szCs w:val="18"/>
+        </w:rPr>
+        <w:t>(</w:t>
+      </w:r>
+      <w:proofErr w:type="gramEnd"/>
+      <w:r>
+        <w:rPr>
+          <w:sz w:val="18"/>
+          <w:szCs w:val="18"/>
+        </w:rPr>
+        <w:t>) (prsmtohtml.js)</w:t>
       </w:r>
       <w:r>
         <w:rPr>
@@ -1644,12 +1972,21 @@
         </w:rPr>
         <w:t xml:space="preserve"> </w:t>
       </w:r>
-      <w:r>
-        <w:rPr>
-          <w:sz w:val="18"/>
-          <w:szCs w:val="18"/>
-        </w:rPr>
-        <w:t>buttonsAndAlerts()</w:t>
+      <w:proofErr w:type="spellStart"/>
+      <w:r>
+        <w:rPr>
+          <w:sz w:val="18"/>
+          <w:szCs w:val="18"/>
+        </w:rPr>
+        <w:t>buttonsAndAlerts</w:t>
+      </w:r>
+      <w:proofErr w:type="spellEnd"/>
+      <w:r>
+        <w:rPr>
+          <w:sz w:val="18"/>
+          <w:szCs w:val="18"/>
+        </w:rPr>
+        <w:t>()</w:t>
       </w:r>
       <w:r>
         <w:rPr>
@@ -1691,21 +2028,39 @@
           <w:sz w:val="18"/>
           <w:szCs w:val="18"/>
         </w:rPr>
-        <w:t xml:space="preserve"> </w:t>
-      </w:r>
-      <w:r>
-        <w:rPr>
-          <w:sz w:val="18"/>
-          <w:szCs w:val="18"/>
-        </w:rPr>
-        <w:t>d3.select('#saveImage').on("click",function(){</w:t>
-      </w:r>
-      <w:r>
-        <w:rPr>
-          <w:sz w:val="18"/>
-          <w:szCs w:val="18"/>
-        </w:rPr>
-        <w:t>})</w:t>
+        <w:t xml:space="preserve"> d3.select('#</w:t>
+      </w:r>
+      <w:proofErr w:type="spellStart"/>
+      <w:r>
+        <w:rPr>
+          <w:sz w:val="18"/>
+          <w:szCs w:val="18"/>
+        </w:rPr>
+        <w:t>saveImage</w:t>
+      </w:r>
+      <w:proofErr w:type="spellEnd"/>
+      <w:r>
+        <w:rPr>
+          <w:sz w:val="18"/>
+          <w:szCs w:val="18"/>
+        </w:rPr>
+        <w:t>').on("</w:t>
+      </w:r>
+      <w:proofErr w:type="spellStart"/>
+      <w:r>
+        <w:rPr>
+          <w:sz w:val="18"/>
+          <w:szCs w:val="18"/>
+        </w:rPr>
+        <w:t>click",function</w:t>
+      </w:r>
+      <w:proofErr w:type="spellEnd"/>
+      <w:r>
+        <w:rPr>
+          <w:sz w:val="18"/>
+          <w:szCs w:val="18"/>
+        </w:rPr>
+        <w:t>(){})</w:t>
       </w:r>
       <w:r>
         <w:rPr>
@@ -1744,6 +2099,7 @@
         </w:rPr>
         <w:t xml:space="preserve"> </w:t>
       </w:r>
+      <w:proofErr w:type="spellStart"/>
       <w:r>
         <w:rPr>
           <w:sz w:val="18"/>
@@ -1751,6 +2107,7 @@
         </w:rPr>
         <w:t>popupnamewindow</w:t>
       </w:r>
+      <w:proofErr w:type="spellEnd"/>
       <w:r>
         <w:rPr>
           <w:sz w:val="18"/>
@@ -1798,7 +2155,23 @@
           <w:sz w:val="18"/>
           <w:szCs w:val="18"/>
         </w:rPr>
-        <w:t>$("#saveimage").click(function(){</w:t>
+        <w:t>$("#</w:t>
+      </w:r>
+      <w:proofErr w:type="spellStart"/>
+      <w:r>
+        <w:rPr>
+          <w:sz w:val="18"/>
+          <w:szCs w:val="18"/>
+        </w:rPr>
+        <w:t>saveimage</w:t>
+      </w:r>
+      <w:proofErr w:type="spellEnd"/>
+      <w:r>
+        <w:rPr>
+          <w:sz w:val="18"/>
+          <w:szCs w:val="18"/>
+        </w:rPr>
+        <w:t>").click(function(){</w:t>
       </w:r>
       <w:r>
         <w:rPr>
@@ -1898,7 +2271,23 @@
           <w:sz w:val="24"/>
           <w:szCs w:val="24"/>
         </w:rPr>
-        <w:t xml:space="preserve"> the data retrieved directly from prsm data file.</w:t>
+        <w:t xml:space="preserve"> the data retrieved directly from </w:t>
+      </w:r>
+      <w:proofErr w:type="spellStart"/>
+      <w:r>
+        <w:rPr>
+          <w:sz w:val="24"/>
+          <w:szCs w:val="24"/>
+        </w:rPr>
+        <w:t>prsm</w:t>
+      </w:r>
+      <w:proofErr w:type="spellEnd"/>
+      <w:r>
+        <w:rPr>
+          <w:sz w:val="24"/>
+          <w:szCs w:val="24"/>
+        </w:rPr>
+        <w:t xml:space="preserve"> data file.</w:t>
       </w:r>
       <w:r>
         <w:rPr>
@@ -1914,19 +2303,37 @@
         </w:rPr>
         <w:t xml:space="preserve">Data is been retrieved and placed in HTML using </w:t>
       </w:r>
-      <w:r>
-        <w:rPr>
-          <w:sz w:val="24"/>
-          <w:szCs w:val="24"/>
-        </w:rPr>
-        <w:t>occurence_ptm</w:t>
-      </w:r>
-      <w:r>
-        <w:rPr>
-          <w:sz w:val="24"/>
-          <w:szCs w:val="24"/>
-        </w:rPr>
-        <w:t xml:space="preserve">() from </w:t>
+      <w:proofErr w:type="spellStart"/>
+      <w:r>
+        <w:rPr>
+          <w:sz w:val="24"/>
+          <w:szCs w:val="24"/>
+        </w:rPr>
+        <w:t>occurence_</w:t>
+      </w:r>
+      <w:proofErr w:type="gramStart"/>
+      <w:r>
+        <w:rPr>
+          <w:sz w:val="24"/>
+          <w:szCs w:val="24"/>
+        </w:rPr>
+        <w:t>ptm</w:t>
+      </w:r>
+      <w:proofErr w:type="spellEnd"/>
+      <w:r>
+        <w:rPr>
+          <w:sz w:val="24"/>
+          <w:szCs w:val="24"/>
+        </w:rPr>
+        <w:t>(</w:t>
+      </w:r>
+      <w:proofErr w:type="gramEnd"/>
+      <w:r>
+        <w:rPr>
+          <w:sz w:val="24"/>
+          <w:szCs w:val="24"/>
+        </w:rPr>
+        <w:t xml:space="preserve">) from </w:t>
       </w:r>
       <w:r>
         <w:rPr>
@@ -1974,7 +2381,23 @@
           <w:sz w:val="18"/>
           <w:szCs w:val="18"/>
         </w:rPr>
-        <w:t>$(document).ready(function()</w:t>
+        <w:t>$(document</w:t>
+      </w:r>
+      <w:proofErr w:type="gramStart"/>
+      <w:r>
+        <w:rPr>
+          <w:sz w:val="18"/>
+          <w:szCs w:val="18"/>
+        </w:rPr>
+        <w:t>).ready</w:t>
+      </w:r>
+      <w:proofErr w:type="gramEnd"/>
+      <w:r>
+        <w:rPr>
+          <w:sz w:val="18"/>
+          <w:szCs w:val="18"/>
+        </w:rPr>
+        <w:t>(function()</w:t>
       </w:r>
       <w:r>
         <w:rPr>
@@ -1997,33 +2420,44 @@
         </w:rPr>
         <w:t xml:space="preserve"> </w:t>
       </w:r>
-      <w:r>
-        <w:rPr>
-          <w:sz w:val="18"/>
-          <w:szCs w:val="18"/>
-        </w:rPr>
-        <w:t>occurence_ptm(prsm)</w:t>
-      </w:r>
-      <w:r>
-        <w:rPr>
-          <w:sz w:val="18"/>
-          <w:szCs w:val="18"/>
-        </w:rPr>
-        <w:t xml:space="preserve"> (</w:t>
-      </w:r>
-      <w:r>
-        <w:rPr>
-          <w:sz w:val="18"/>
-          <w:szCs w:val="18"/>
-        </w:rPr>
-        <w:t>prsmtohtml.js</w:t>
-      </w:r>
+      <w:proofErr w:type="spellStart"/>
+      <w:r>
+        <w:rPr>
+          <w:sz w:val="18"/>
+          <w:szCs w:val="18"/>
+        </w:rPr>
+        <w:t>occurence_ptm</w:t>
+      </w:r>
+      <w:proofErr w:type="spellEnd"/>
+      <w:r>
+        <w:rPr>
+          <w:sz w:val="18"/>
+          <w:szCs w:val="18"/>
+        </w:rPr>
+        <w:t>(</w:t>
+      </w:r>
+      <w:proofErr w:type="spellStart"/>
+      <w:r>
+        <w:rPr>
+          <w:sz w:val="18"/>
+          <w:szCs w:val="18"/>
+        </w:rPr>
+        <w:t>prsm</w:t>
+      </w:r>
+      <w:proofErr w:type="spellEnd"/>
       <w:r>
         <w:rPr>
           <w:sz w:val="18"/>
           <w:szCs w:val="18"/>
         </w:rPr>
         <w:t>)</w:t>
+      </w:r>
+      <w:r>
+        <w:rPr>
+          <w:sz w:val="18"/>
+          <w:szCs w:val="18"/>
+        </w:rPr>
+        <w:t xml:space="preserve"> (prsmtohtml.js)</w:t>
       </w:r>
     </w:p>
     <w:p>
@@ -2042,8 +2476,9 @@
           <w:sz w:val="40"/>
           <w:szCs w:val="40"/>
         </w:rPr>
-        <w:t>3.</w:t>
-      </w:r>
+        <w:t xml:space="preserve">3.Spectrum and </w:t>
+      </w:r>
+      <w:proofErr w:type="spellStart"/>
       <w:r>
         <w:rPr>
           <w:b/>
@@ -2051,8 +2486,9 @@
           <w:sz w:val="40"/>
           <w:szCs w:val="40"/>
         </w:rPr>
-        <w:t>Spectrum and MonoMass Graphs</w:t>
-      </w:r>
+        <w:t>MonoMass</w:t>
+      </w:r>
+      <w:proofErr w:type="spellEnd"/>
       <w:r>
         <w:rPr>
           <w:b/>
@@ -2060,6 +2496,15 @@
           <w:sz w:val="40"/>
           <w:szCs w:val="40"/>
         </w:rPr>
+        <w:t xml:space="preserve"> Graphs</w:t>
+      </w:r>
+      <w:r>
+        <w:rPr>
+          <w:b/>
+          <w:bCs/>
+          <w:sz w:val="40"/>
+          <w:szCs w:val="40"/>
+        </w:rPr>
         <w:t>:</w:t>
       </w:r>
     </w:p>
@@ -2110,14 +2555,46 @@
           <w:sz w:val="24"/>
           <w:szCs w:val="24"/>
         </w:rPr>
-        <w:t>and data is retrieved from prsm file. Along with the mono mass graph, error plot is also been drawn</w:t>
-      </w:r>
-      <w:r>
-        <w:rPr>
-          <w:sz w:val="24"/>
-          <w:szCs w:val="24"/>
-        </w:rPr>
-        <w:t xml:space="preserve"> using the error data from prsm file.</w:t>
+        <w:t xml:space="preserve">and data is retrieved from </w:t>
+      </w:r>
+      <w:proofErr w:type="spellStart"/>
+      <w:r>
+        <w:rPr>
+          <w:sz w:val="24"/>
+          <w:szCs w:val="24"/>
+        </w:rPr>
+        <w:t>prsm</w:t>
+      </w:r>
+      <w:proofErr w:type="spellEnd"/>
+      <w:r>
+        <w:rPr>
+          <w:sz w:val="24"/>
+          <w:szCs w:val="24"/>
+        </w:rPr>
+        <w:t xml:space="preserve"> file. Along with the mono mass graph, error plot is also been drawn</w:t>
+      </w:r>
+      <w:r>
+        <w:rPr>
+          <w:sz w:val="24"/>
+          <w:szCs w:val="24"/>
+        </w:rPr>
+        <w:t xml:space="preserve"> using the error data from </w:t>
+      </w:r>
+      <w:proofErr w:type="spellStart"/>
+      <w:r>
+        <w:rPr>
+          <w:sz w:val="24"/>
+          <w:szCs w:val="24"/>
+        </w:rPr>
+        <w:t>prsm</w:t>
+      </w:r>
+      <w:proofErr w:type="spellEnd"/>
+      <w:r>
+        <w:rPr>
+          <w:sz w:val="24"/>
+          <w:szCs w:val="24"/>
+        </w:rPr>
+        <w:t xml:space="preserve"> file.</w:t>
       </w:r>
     </w:p>
     <w:p>
@@ -2213,7 +2690,23 @@
           <w:sz w:val="24"/>
           <w:szCs w:val="24"/>
         </w:rPr>
-        <w:t>f a prsm consists of multiple scan numbers, we have multiple spectrums. However, the code flow remains same</w:t>
+        <w:t xml:space="preserve">f a </w:t>
+      </w:r>
+      <w:proofErr w:type="spellStart"/>
+      <w:r>
+        <w:rPr>
+          <w:sz w:val="24"/>
+          <w:szCs w:val="24"/>
+        </w:rPr>
+        <w:t>prsm</w:t>
+      </w:r>
+      <w:proofErr w:type="spellEnd"/>
+      <w:r>
+        <w:rPr>
+          <w:sz w:val="24"/>
+          <w:szCs w:val="24"/>
+        </w:rPr>
+        <w:t xml:space="preserve"> consists of multiple scan numbers, we have multiple spectrums. However, the code flow remains same</w:t>
       </w:r>
       <w:r>
         <w:rPr>
@@ -2283,7 +2776,23 @@
           <w:sz w:val="18"/>
           <w:szCs w:val="18"/>
         </w:rPr>
-        <w:t xml:space="preserve">$(document).ready </w:t>
+        <w:t>$(document</w:t>
+      </w:r>
+      <w:proofErr w:type="gramStart"/>
+      <w:r>
+        <w:rPr>
+          <w:sz w:val="18"/>
+          <w:szCs w:val="18"/>
+        </w:rPr>
+        <w:t>).ready</w:t>
+      </w:r>
+      <w:proofErr w:type="gramEnd"/>
+      <w:r>
+        <w:rPr>
+          <w:sz w:val="18"/>
+          <w:szCs w:val="18"/>
+        </w:rPr>
+        <w:t xml:space="preserve"> </w:t>
       </w:r>
       <w:r>
         <w:rPr>
@@ -2292,6 +2801,7 @@
         </w:rPr>
         <w:sym w:font="Wingdings" w:char="F0E0"/>
       </w:r>
+      <w:proofErr w:type="spellStart"/>
       <w:r>
         <w:rPr>
           <w:sz w:val="18"/>
@@ -2299,26 +2809,13 @@
         </w:rPr>
         <w:t>getUniqueScanIdList</w:t>
       </w:r>
-      <w:r>
-        <w:rPr>
-          <w:sz w:val="18"/>
-          <w:szCs w:val="18"/>
-        </w:rPr>
-        <w:t>() (</w:t>
-      </w:r>
-      <w:r>
-        <w:rPr>
-          <w:sz w:val="18"/>
-          <w:szCs w:val="18"/>
-        </w:rPr>
-        <w:t>multiscan</w:t>
-      </w:r>
-      <w:r>
-        <w:rPr>
-          <w:sz w:val="18"/>
-          <w:szCs w:val="18"/>
-        </w:rPr>
-        <w:t xml:space="preserve">.js) </w:t>
+      <w:proofErr w:type="spellEnd"/>
+      <w:r>
+        <w:rPr>
+          <w:sz w:val="18"/>
+          <w:szCs w:val="18"/>
+        </w:rPr>
+        <w:t xml:space="preserve">() (multiscan.js) </w:t>
       </w:r>
       <w:r>
         <w:rPr>
@@ -2334,6 +2831,7 @@
         </w:rPr>
         <w:t xml:space="preserve"> </w:t>
       </w:r>
+      <w:proofErr w:type="spellStart"/>
       <w:r>
         <w:rPr>
           <w:sz w:val="18"/>
@@ -2341,26 +2839,13 @@
         </w:rPr>
         <w:t>getMonoMassDataList</w:t>
       </w:r>
-      <w:r>
-        <w:rPr>
-          <w:sz w:val="18"/>
-          <w:szCs w:val="18"/>
-        </w:rPr>
-        <w:t>() (</w:t>
-      </w:r>
-      <w:r>
-        <w:rPr>
-          <w:sz w:val="18"/>
-          <w:szCs w:val="18"/>
-        </w:rPr>
-        <w:t>multiscan</w:t>
-      </w:r>
-      <w:r>
-        <w:rPr>
-          <w:sz w:val="18"/>
-          <w:szCs w:val="18"/>
-        </w:rPr>
-        <w:t>.js)</w:t>
+      <w:proofErr w:type="spellEnd"/>
+      <w:r>
+        <w:rPr>
+          <w:sz w:val="18"/>
+          <w:szCs w:val="18"/>
+        </w:rPr>
+        <w:t>() (multiscan.js)</w:t>
       </w:r>
       <w:r>
         <w:rPr>
@@ -2385,6 +2870,7 @@
         </w:rPr>
         <w:t xml:space="preserve">  </w:t>
       </w:r>
+      <w:proofErr w:type="spellStart"/>
       <w:r>
         <w:rPr>
           <w:sz w:val="18"/>
@@ -2392,6 +2878,7 @@
         </w:rPr>
         <w:t>promiseLoadDataJS</w:t>
       </w:r>
+      <w:proofErr w:type="spellEnd"/>
       <w:r>
         <w:rPr>
           <w:sz w:val="18"/>
@@ -2422,12 +2909,30 @@
           <w:szCs w:val="18"/>
         </w:rPr>
       </w:pPr>
-      <w:r>
-        <w:rPr>
-          <w:sz w:val="18"/>
-          <w:szCs w:val="18"/>
-        </w:rPr>
-        <w:t>promiseLoadDataJS()</w:t>
+      <w:proofErr w:type="spellStart"/>
+      <w:proofErr w:type="gramStart"/>
+      <w:r>
+        <w:rPr>
+          <w:sz w:val="18"/>
+          <w:szCs w:val="18"/>
+        </w:rPr>
+        <w:t>promiseLoadDataJS</w:t>
+      </w:r>
+      <w:proofErr w:type="spellEnd"/>
+      <w:r>
+        <w:rPr>
+          <w:sz w:val="18"/>
+          <w:szCs w:val="18"/>
+        </w:rPr>
+        <w:t>(</w:t>
+      </w:r>
+      <w:proofErr w:type="gramEnd"/>
+      <w:r>
+        <w:rPr>
+          <w:sz w:val="18"/>
+          <w:szCs w:val="18"/>
+        </w:rPr>
+        <w:t>)</w:t>
       </w:r>
       <w:r>
         <w:rPr>
@@ -2457,6 +2962,7 @@
         </w:rPr>
         <w:t xml:space="preserve"> </w:t>
       </w:r>
+      <w:proofErr w:type="spellStart"/>
       <w:r>
         <w:rPr>
           <w:sz w:val="18"/>
@@ -2464,6 +2970,7 @@
         </w:rPr>
         <w:t>getCurrentData</w:t>
       </w:r>
+      <w:proofErr w:type="spellEnd"/>
       <w:r>
         <w:rPr>
           <w:sz w:val="18"/>
@@ -2526,14 +3033,30 @@
           <w:sz w:val="18"/>
           <w:szCs w:val="18"/>
         </w:rPr>
-        <w:t>createMs2NavEements</w:t>
-      </w:r>
-      <w:r>
-        <w:rPr>
-          <w:sz w:val="18"/>
-          <w:szCs w:val="18"/>
-        </w:rPr>
-        <w:t xml:space="preserve">() </w:t>
+        <w:t>createMs2</w:t>
+      </w:r>
+      <w:proofErr w:type="gramStart"/>
+      <w:r>
+        <w:rPr>
+          <w:sz w:val="18"/>
+          <w:szCs w:val="18"/>
+        </w:rPr>
+        <w:t>NavEements</w:t>
+      </w:r>
+      <w:r>
+        <w:rPr>
+          <w:sz w:val="18"/>
+          <w:szCs w:val="18"/>
+        </w:rPr>
+        <w:t>(</w:t>
+      </w:r>
+      <w:proofErr w:type="gramEnd"/>
+      <w:r>
+        <w:rPr>
+          <w:sz w:val="18"/>
+          <w:szCs w:val="18"/>
+        </w:rPr>
+        <w:t xml:space="preserve">) </w:t>
       </w:r>
       <w:r>
         <w:rPr>
@@ -2578,6 +3101,8 @@
         </w:rPr>
         <w:sym w:font="Wingdings" w:char="F0E0"/>
       </w:r>
+      <w:proofErr w:type="spellStart"/>
+      <w:proofErr w:type="gramStart"/>
       <w:r>
         <w:rPr>
           <w:sz w:val="18"/>
@@ -2585,6 +3110,59 @@
         </w:rPr>
         <w:t>createMultipleSvgs</w:t>
       </w:r>
+      <w:proofErr w:type="spellEnd"/>
+      <w:r>
+        <w:rPr>
+          <w:sz w:val="18"/>
+          <w:szCs w:val="18"/>
+        </w:rPr>
+        <w:t>(</w:t>
+      </w:r>
+      <w:proofErr w:type="gramEnd"/>
+      <w:r>
+        <w:rPr>
+          <w:sz w:val="18"/>
+          <w:szCs w:val="18"/>
+        </w:rPr>
+        <w:t>)</w:t>
+      </w:r>
+      <w:r>
+        <w:rPr>
+          <w:sz w:val="18"/>
+          <w:szCs w:val="18"/>
+        </w:rPr>
+        <w:t xml:space="preserve"> (</w:t>
+      </w:r>
+      <w:r>
+        <w:rPr>
+          <w:sz w:val="18"/>
+          <w:szCs w:val="18"/>
+        </w:rPr>
+        <w:t>generateSpectrumGraphs</w:t>
+      </w:r>
+      <w:r>
+        <w:rPr>
+          <w:sz w:val="18"/>
+          <w:szCs w:val="18"/>
+        </w:rPr>
+        <w:t xml:space="preserve">.js) </w:t>
+      </w:r>
+      <w:r>
+        <w:rPr>
+          <w:sz w:val="18"/>
+          <w:szCs w:val="18"/>
+        </w:rPr>
+        <w:sym w:font="Wingdings" w:char="F0E0"/>
+      </w:r>
+      <w:proofErr w:type="spellStart"/>
+      <w:r>
+        <w:rPr>
+          <w:sz w:val="18"/>
+          <w:szCs w:val="18"/>
+        </w:rPr>
+        <w:t>generateCorrespondingGraph</w:t>
+      </w:r>
+      <w:proofErr w:type="spellEnd"/>
       <w:r>
         <w:rPr>
           <w:sz w:val="18"/>
@@ -2592,26 +3170,34 @@
         </w:rPr>
         <w:t>()</w:t>
       </w:r>
-      <w:r>
-        <w:rPr>
-          <w:sz w:val="18"/>
-          <w:szCs w:val="18"/>
-        </w:rPr>
-        <w:t xml:space="preserve"> (</w:t>
-      </w:r>
-      <w:r>
-        <w:rPr>
-          <w:sz w:val="18"/>
-          <w:szCs w:val="18"/>
-        </w:rPr>
-        <w:t>generateSpectrumGraphs</w:t>
-      </w:r>
-      <w:r>
-        <w:rPr>
-          <w:sz w:val="18"/>
-          <w:szCs w:val="18"/>
-        </w:rPr>
-        <w:t xml:space="preserve">.js) </w:t>
+    </w:p>
+    <w:p>
+      <w:pPr>
+        <w:rPr>
+          <w:sz w:val="18"/>
+          <w:szCs w:val="18"/>
+        </w:rPr>
+      </w:pPr>
+      <w:r>
+        <w:rPr>
+          <w:sz w:val="18"/>
+          <w:szCs w:val="18"/>
+        </w:rPr>
+        <w:tab/>
+      </w:r>
+      <w:r>
+        <w:rPr>
+          <w:sz w:val="18"/>
+          <w:szCs w:val="18"/>
+        </w:rPr>
+        <w:tab/>
+      </w:r>
+      <w:r>
+        <w:rPr>
+          <w:sz w:val="18"/>
+          <w:szCs w:val="18"/>
+        </w:rPr>
+        <w:tab/>
       </w:r>
       <w:r>
         <w:rPr>
@@ -2620,56 +3206,8 @@
         </w:rPr>
         <w:sym w:font="Wingdings" w:char="F0E0"/>
       </w:r>
-      <w:r>
-        <w:rPr>
-          <w:sz w:val="18"/>
-          <w:szCs w:val="18"/>
-        </w:rPr>
-        <w:t>generateCorrespondingGraph</w:t>
-      </w:r>
-      <w:r>
-        <w:rPr>
-          <w:sz w:val="18"/>
-          <w:szCs w:val="18"/>
-        </w:rPr>
-        <w:t>()</w:t>
-      </w:r>
-    </w:p>
-    <w:p>
-      <w:pPr>
-        <w:rPr>
-          <w:sz w:val="18"/>
-          <w:szCs w:val="18"/>
-        </w:rPr>
-      </w:pPr>
-      <w:r>
-        <w:rPr>
-          <w:sz w:val="18"/>
-          <w:szCs w:val="18"/>
-        </w:rPr>
-        <w:tab/>
-      </w:r>
-      <w:r>
-        <w:rPr>
-          <w:sz w:val="18"/>
-          <w:szCs w:val="18"/>
-        </w:rPr>
-        <w:tab/>
-      </w:r>
-      <w:r>
-        <w:rPr>
-          <w:sz w:val="18"/>
-          <w:szCs w:val="18"/>
-        </w:rPr>
-        <w:tab/>
-      </w:r>
-      <w:r>
-        <w:rPr>
-          <w:sz w:val="18"/>
-          <w:szCs w:val="18"/>
-        </w:rPr>
-        <w:sym w:font="Wingdings" w:char="F0E0"/>
-      </w:r>
+      <w:proofErr w:type="spellStart"/>
+      <w:proofErr w:type="gramStart"/>
       <w:r>
         <w:rPr>
           <w:sz w:val="18"/>
@@ -2677,19 +3215,60 @@
         </w:rPr>
         <w:t>addSpectrum</w:t>
       </w:r>
-      <w:r>
-        <w:rPr>
-          <w:sz w:val="18"/>
-          <w:szCs w:val="18"/>
-        </w:rPr>
-        <w:t xml:space="preserve">() </w:t>
-      </w:r>
-      <w:r>
-        <w:rPr>
-          <w:sz w:val="18"/>
-          <w:szCs w:val="18"/>
-        </w:rPr>
-        <w:t>(./js/spectrum_graph-&gt;</w:t>
+      <w:proofErr w:type="spellEnd"/>
+      <w:r>
+        <w:rPr>
+          <w:sz w:val="18"/>
+          <w:szCs w:val="18"/>
+        </w:rPr>
+        <w:t>(</w:t>
+      </w:r>
+      <w:proofErr w:type="gramEnd"/>
+      <w:r>
+        <w:rPr>
+          <w:sz w:val="18"/>
+          <w:szCs w:val="18"/>
+        </w:rPr>
+        <w:t xml:space="preserve">) </w:t>
+      </w:r>
+      <w:r>
+        <w:rPr>
+          <w:sz w:val="18"/>
+          <w:szCs w:val="18"/>
+        </w:rPr>
+        <w:t>(./</w:t>
+      </w:r>
+      <w:proofErr w:type="spellStart"/>
+      <w:r>
+        <w:rPr>
+          <w:sz w:val="18"/>
+          <w:szCs w:val="18"/>
+        </w:rPr>
+        <w:t>js</w:t>
+      </w:r>
+      <w:proofErr w:type="spellEnd"/>
+      <w:r>
+        <w:rPr>
+          <w:sz w:val="18"/>
+          <w:szCs w:val="18"/>
+        </w:rPr>
+        <w:t>/</w:t>
+      </w:r>
+      <w:proofErr w:type="spellStart"/>
+      <w:r>
+        <w:rPr>
+          <w:sz w:val="18"/>
+          <w:szCs w:val="18"/>
+        </w:rPr>
+        <w:t>spectrum_graph</w:t>
+      </w:r>
+      <w:proofErr w:type="spellEnd"/>
+      <w:r>
+        <w:rPr>
+          <w:sz w:val="18"/>
+          <w:szCs w:val="18"/>
+        </w:rPr>
+        <w:t>-&gt;</w:t>
       </w:r>
       <w:r>
         <w:rPr>
@@ -2874,7 +3453,23 @@
           <w:sz w:val="18"/>
           <w:szCs w:val="18"/>
         </w:rPr>
-        <w:t xml:space="preserve">$(document).ready </w:t>
+        <w:t>$(document</w:t>
+      </w:r>
+      <w:proofErr w:type="gramStart"/>
+      <w:r>
+        <w:rPr>
+          <w:sz w:val="18"/>
+          <w:szCs w:val="18"/>
+        </w:rPr>
+        <w:t>).ready</w:t>
+      </w:r>
+      <w:proofErr w:type="gramEnd"/>
+      <w:r>
+        <w:rPr>
+          <w:sz w:val="18"/>
+          <w:szCs w:val="18"/>
+        </w:rPr>
+        <w:t xml:space="preserve"> </w:t>
       </w:r>
       <w:r>
         <w:rPr>
@@ -2883,12 +3478,21 @@
         </w:rPr>
         <w:sym w:font="Wingdings" w:char="F0E0"/>
       </w:r>
-      <w:r>
-        <w:rPr>
-          <w:sz w:val="18"/>
-          <w:szCs w:val="18"/>
-        </w:rPr>
-        <w:t xml:space="preserve">getUniqueScanIdList() (multiscan.js) </w:t>
+      <w:proofErr w:type="spellStart"/>
+      <w:r>
+        <w:rPr>
+          <w:sz w:val="18"/>
+          <w:szCs w:val="18"/>
+        </w:rPr>
+        <w:t>getUniqueScanIdList</w:t>
+      </w:r>
+      <w:proofErr w:type="spellEnd"/>
+      <w:r>
+        <w:rPr>
+          <w:sz w:val="18"/>
+          <w:szCs w:val="18"/>
+        </w:rPr>
+        <w:t xml:space="preserve">() (multiscan.js) </w:t>
       </w:r>
       <w:r>
         <w:rPr>
@@ -2904,12 +3508,21 @@
         </w:rPr>
         <w:t xml:space="preserve"> </w:t>
       </w:r>
-      <w:r>
-        <w:rPr>
-          <w:sz w:val="18"/>
-          <w:szCs w:val="18"/>
-        </w:rPr>
-        <w:t>getMonoMassDataList() (multiscan.js)</w:t>
+      <w:proofErr w:type="spellStart"/>
+      <w:r>
+        <w:rPr>
+          <w:sz w:val="18"/>
+          <w:szCs w:val="18"/>
+        </w:rPr>
+        <w:t>getMonoMassDataList</w:t>
+      </w:r>
+      <w:proofErr w:type="spellEnd"/>
+      <w:r>
+        <w:rPr>
+          <w:sz w:val="18"/>
+          <w:szCs w:val="18"/>
+        </w:rPr>
+        <w:t>() (multiscan.js)</w:t>
       </w:r>
       <w:r>
         <w:rPr>
@@ -2934,6 +3547,7 @@
         </w:rPr>
         <w:t xml:space="preserve">  </w:t>
       </w:r>
+      <w:proofErr w:type="spellStart"/>
       <w:r>
         <w:rPr>
           <w:sz w:val="18"/>
@@ -2941,6 +3555,7 @@
         </w:rPr>
         <w:t>promiseLoadDataJS</w:t>
       </w:r>
+      <w:proofErr w:type="spellEnd"/>
       <w:r>
         <w:rPr>
           <w:sz w:val="18"/>
@@ -2970,12 +3585,30 @@
           <w:szCs w:val="18"/>
         </w:rPr>
       </w:pPr>
-      <w:r>
-        <w:rPr>
-          <w:sz w:val="18"/>
-          <w:szCs w:val="18"/>
-        </w:rPr>
-        <w:t>promiseLoadDataJS() (multiscan.js)</w:t>
+      <w:proofErr w:type="spellStart"/>
+      <w:proofErr w:type="gramStart"/>
+      <w:r>
+        <w:rPr>
+          <w:sz w:val="18"/>
+          <w:szCs w:val="18"/>
+        </w:rPr>
+        <w:t>promiseLoadDataJS</w:t>
+      </w:r>
+      <w:proofErr w:type="spellEnd"/>
+      <w:r>
+        <w:rPr>
+          <w:sz w:val="18"/>
+          <w:szCs w:val="18"/>
+        </w:rPr>
+        <w:t>(</w:t>
+      </w:r>
+      <w:proofErr w:type="gramEnd"/>
+      <w:r>
+        <w:rPr>
+          <w:sz w:val="18"/>
+          <w:szCs w:val="18"/>
+        </w:rPr>
+        <w:t>) (multiscan.js)</w:t>
       </w:r>
       <w:r>
         <w:rPr>
@@ -2989,7 +3622,23 @@
           <w:sz w:val="18"/>
           <w:szCs w:val="18"/>
         </w:rPr>
-        <w:t xml:space="preserve"> getCurrentData() (multiscan.js)</w:t>
+        <w:t xml:space="preserve"> </w:t>
+      </w:r>
+      <w:proofErr w:type="spellStart"/>
+      <w:r>
+        <w:rPr>
+          <w:sz w:val="18"/>
+          <w:szCs w:val="18"/>
+        </w:rPr>
+        <w:t>getCurrentData</w:t>
+      </w:r>
+      <w:proofErr w:type="spellEnd"/>
+      <w:r>
+        <w:rPr>
+          <w:sz w:val="18"/>
+          <w:szCs w:val="18"/>
+        </w:rPr>
+        <w:t>() (multiscan.js)</w:t>
       </w:r>
     </w:p>
     <w:p>
@@ -3032,7 +3681,23 @@
           <w:sz w:val="18"/>
           <w:szCs w:val="18"/>
         </w:rPr>
-        <w:t>createMs2NavEements() (multiscan.js)</w:t>
+        <w:t>createMs2</w:t>
+      </w:r>
+      <w:proofErr w:type="gramStart"/>
+      <w:r>
+        <w:rPr>
+          <w:sz w:val="18"/>
+          <w:szCs w:val="18"/>
+        </w:rPr>
+        <w:t>NavEements(</w:t>
+      </w:r>
+      <w:proofErr w:type="gramEnd"/>
+      <w:r>
+        <w:rPr>
+          <w:sz w:val="18"/>
+          <w:szCs w:val="18"/>
+        </w:rPr>
+        <w:t>) (multiscan.js)</w:t>
       </w:r>
     </w:p>
     <w:p>
@@ -3070,12 +3735,30 @@
         </w:rPr>
         <w:sym w:font="Wingdings" w:char="F0E0"/>
       </w:r>
-      <w:r>
-        <w:rPr>
-          <w:sz w:val="18"/>
-          <w:szCs w:val="18"/>
-        </w:rPr>
-        <w:t xml:space="preserve">createMultipleSvgs() (generateSpectrumGraphs.js) </w:t>
+      <w:proofErr w:type="spellStart"/>
+      <w:proofErr w:type="gramStart"/>
+      <w:r>
+        <w:rPr>
+          <w:sz w:val="18"/>
+          <w:szCs w:val="18"/>
+        </w:rPr>
+        <w:t>createMultipleSvgs</w:t>
+      </w:r>
+      <w:proofErr w:type="spellEnd"/>
+      <w:r>
+        <w:rPr>
+          <w:sz w:val="18"/>
+          <w:szCs w:val="18"/>
+        </w:rPr>
+        <w:t>(</w:t>
+      </w:r>
+      <w:proofErr w:type="gramEnd"/>
+      <w:r>
+        <w:rPr>
+          <w:sz w:val="18"/>
+          <w:szCs w:val="18"/>
+        </w:rPr>
+        <w:t xml:space="preserve">) (generateSpectrumGraphs.js) </w:t>
       </w:r>
       <w:r>
         <w:rPr>
@@ -3084,21 +3767,31 @@
         </w:rPr>
         <w:sym w:font="Wingdings" w:char="F0E0"/>
       </w:r>
-      <w:r>
-        <w:rPr>
-          <w:sz w:val="18"/>
-          <w:szCs w:val="18"/>
-        </w:rPr>
-        <w:t>generateCorrespondingGraph()</w:t>
-      </w:r>
-    </w:p>
-    <w:p>
-      <w:pPr>
-        <w:rPr>
-          <w:sz w:val="18"/>
-          <w:szCs w:val="18"/>
-        </w:rPr>
-      </w:pPr>
+      <w:proofErr w:type="spellStart"/>
+      <w:r>
+        <w:rPr>
+          <w:sz w:val="18"/>
+          <w:szCs w:val="18"/>
+        </w:rPr>
+        <w:t>generateCorrespondingGraph</w:t>
+      </w:r>
+      <w:proofErr w:type="spellEnd"/>
+      <w:r>
+        <w:rPr>
+          <w:sz w:val="18"/>
+          <w:szCs w:val="18"/>
+        </w:rPr>
+        <w:t>()</w:t>
+      </w:r>
+    </w:p>
+    <w:p>
+      <w:pPr>
+        <w:rPr>
+          <w:sz w:val="18"/>
+          <w:szCs w:val="18"/>
+        </w:rPr>
+      </w:pPr>
+      <w:proofErr w:type="gramStart"/>
       <w:r>
         <w:rPr>
           <w:sz w:val="18"/>
@@ -3106,12 +3799,38 @@
         </w:rPr>
         <w:t xml:space="preserve">If( </w:t>
       </w:r>
-      <w:r>
-        <w:rPr>
-          <w:sz w:val="18"/>
-          <w:szCs w:val="18"/>
-        </w:rPr>
-        <w:t>startOfId == "monoMassSvg"</w:t>
+      <w:proofErr w:type="spellStart"/>
+      <w:r>
+        <w:rPr>
+          <w:sz w:val="18"/>
+          <w:szCs w:val="18"/>
+        </w:rPr>
+        <w:t>startOfId</w:t>
+      </w:r>
+      <w:proofErr w:type="spellEnd"/>
+      <w:proofErr w:type="gramEnd"/>
+      <w:r>
+        <w:rPr>
+          <w:sz w:val="18"/>
+          <w:szCs w:val="18"/>
+        </w:rPr>
+        <w:t> == "</w:t>
+      </w:r>
+      <w:proofErr w:type="spellStart"/>
+      <w:r>
+        <w:rPr>
+          <w:sz w:val="18"/>
+          <w:szCs w:val="18"/>
+        </w:rPr>
+        <w:t>monoMassSvg</w:t>
+      </w:r>
+      <w:proofErr w:type="spellEnd"/>
+      <w:r>
+        <w:rPr>
+          <w:sz w:val="18"/>
+          <w:szCs w:val="18"/>
+        </w:rPr>
+        <w:t>"</w:t>
       </w:r>
       <w:r>
         <w:rPr>
@@ -3128,12 +3847,30 @@
           <w:szCs w:val="18"/>
         </w:rPr>
       </w:pPr>
-      <w:r>
-        <w:rPr>
-          <w:sz w:val="18"/>
-          <w:szCs w:val="18"/>
-        </w:rPr>
-        <w:t>generateCorrespondingGraph()</w:t>
+      <w:proofErr w:type="spellStart"/>
+      <w:proofErr w:type="gramStart"/>
+      <w:r>
+        <w:rPr>
+          <w:sz w:val="18"/>
+          <w:szCs w:val="18"/>
+        </w:rPr>
+        <w:t>generateCorrespondingGraph</w:t>
+      </w:r>
+      <w:proofErr w:type="spellEnd"/>
+      <w:r>
+        <w:rPr>
+          <w:sz w:val="18"/>
+          <w:szCs w:val="18"/>
+        </w:rPr>
+        <w:t>(</w:t>
+      </w:r>
+      <w:proofErr w:type="gramEnd"/>
+      <w:r>
+        <w:rPr>
+          <w:sz w:val="18"/>
+          <w:szCs w:val="18"/>
+        </w:rPr>
+        <w:t>)</w:t>
       </w:r>
       <w:r>
         <w:rPr>
@@ -3158,6 +3895,7 @@
         </w:rPr>
         <w:t xml:space="preserve"> </w:t>
       </w:r>
+      <w:proofErr w:type="spellStart"/>
       <w:r>
         <w:rPr>
           <w:sz w:val="18"/>
@@ -3165,6 +3903,7 @@
         </w:rPr>
         <w:t>getIonTypeMass</w:t>
       </w:r>
+      <w:proofErr w:type="spellEnd"/>
       <w:r>
         <w:rPr>
           <w:sz w:val="18"/>
@@ -3202,6 +3941,8 @@
         </w:rPr>
         <w:sym w:font="Wingdings" w:char="F0E0"/>
       </w:r>
+      <w:proofErr w:type="spellStart"/>
+      <w:proofErr w:type="gramStart"/>
       <w:r>
         <w:rPr>
           <w:sz w:val="18"/>
@@ -3209,26 +3950,21 @@
         </w:rPr>
         <w:t>getSequence</w:t>
       </w:r>
-      <w:r>
-        <w:rPr>
-          <w:sz w:val="18"/>
-          <w:szCs w:val="18"/>
-        </w:rPr>
-        <w:t>() (</w:t>
-      </w:r>
-      <w:r>
-        <w:rPr>
-          <w:sz w:val="18"/>
-          <w:szCs w:val="18"/>
-        </w:rPr>
-        <w:t>calculateprefixandsuffixmass</w:t>
-      </w:r>
-      <w:r>
-        <w:rPr>
-          <w:sz w:val="18"/>
-          <w:szCs w:val="18"/>
-        </w:rPr>
-        <w:t>.js)</w:t>
+      <w:proofErr w:type="spellEnd"/>
+      <w:r>
+        <w:rPr>
+          <w:sz w:val="18"/>
+          <w:szCs w:val="18"/>
+        </w:rPr>
+        <w:t>(</w:t>
+      </w:r>
+      <w:proofErr w:type="gramEnd"/>
+      <w:r>
+        <w:rPr>
+          <w:sz w:val="18"/>
+          <w:szCs w:val="18"/>
+        </w:rPr>
+        <w:t>) (calculateprefixandsuffixmass.js)</w:t>
       </w:r>
     </w:p>
     <w:p>
@@ -3275,6 +4011,8 @@
         </w:rPr>
         <w:t xml:space="preserve"> </w:t>
       </w:r>
+      <w:proofErr w:type="spellStart"/>
+      <w:proofErr w:type="gramStart"/>
       <w:r>
         <w:rPr>
           <w:sz w:val="18"/>
@@ -3282,12 +4020,21 @@
         </w:rPr>
         <w:t>getUnknownMassList</w:t>
       </w:r>
-      <w:r>
-        <w:rPr>
-          <w:sz w:val="18"/>
-          <w:szCs w:val="18"/>
-        </w:rPr>
-        <w:t>() (</w:t>
+      <w:proofErr w:type="spellEnd"/>
+      <w:r>
+        <w:rPr>
+          <w:sz w:val="18"/>
+          <w:szCs w:val="18"/>
+        </w:rPr>
+        <w:t>(</w:t>
+      </w:r>
+      <w:proofErr w:type="gramEnd"/>
+      <w:r>
+        <w:rPr>
+          <w:sz w:val="18"/>
+          <w:szCs w:val="18"/>
+        </w:rPr>
+        <w:t>) (</w:t>
       </w:r>
       <w:r>
         <w:rPr>
@@ -3348,6 +4095,8 @@
         </w:rPr>
         <w:t xml:space="preserve"> </w:t>
       </w:r>
+      <w:proofErr w:type="spellStart"/>
+      <w:proofErr w:type="gramStart"/>
       <w:r>
         <w:rPr>
           <w:sz w:val="18"/>
@@ -3355,12 +4104,21 @@
         </w:rPr>
         <w:t>getPrefixMassList</w:t>
       </w:r>
-      <w:r>
-        <w:rPr>
-          <w:sz w:val="18"/>
-          <w:szCs w:val="18"/>
-        </w:rPr>
-        <w:t>() (</w:t>
+      <w:proofErr w:type="spellEnd"/>
+      <w:r>
+        <w:rPr>
+          <w:sz w:val="18"/>
+          <w:szCs w:val="18"/>
+        </w:rPr>
+        <w:t>(</w:t>
+      </w:r>
+      <w:proofErr w:type="gramEnd"/>
+      <w:r>
+        <w:rPr>
+          <w:sz w:val="18"/>
+          <w:szCs w:val="18"/>
+        </w:rPr>
+        <w:t>) (</w:t>
       </w:r>
       <w:r>
         <w:rPr>
@@ -3421,6 +4179,8 @@
         </w:rPr>
         <w:t xml:space="preserve"> </w:t>
       </w:r>
+      <w:proofErr w:type="spellStart"/>
+      <w:proofErr w:type="gramStart"/>
       <w:r>
         <w:rPr>
           <w:sz w:val="18"/>
@@ -3428,12 +4188,21 @@
         </w:rPr>
         <w:t>getIonTypeMass</w:t>
       </w:r>
-      <w:r>
-        <w:rPr>
-          <w:sz w:val="18"/>
-          <w:szCs w:val="18"/>
-        </w:rPr>
-        <w:t>() (</w:t>
+      <w:proofErr w:type="spellEnd"/>
+      <w:r>
+        <w:rPr>
+          <w:sz w:val="18"/>
+          <w:szCs w:val="18"/>
+        </w:rPr>
+        <w:t>(</w:t>
+      </w:r>
+      <w:proofErr w:type="gramEnd"/>
+      <w:r>
+        <w:rPr>
+          <w:sz w:val="18"/>
+          <w:szCs w:val="18"/>
+        </w:rPr>
+        <w:t>) (</w:t>
       </w:r>
       <w:r>
         <w:rPr>
@@ -3494,6 +4263,8 @@
         </w:rPr>
         <w:t xml:space="preserve"> </w:t>
       </w:r>
+      <w:proofErr w:type="spellStart"/>
+      <w:proofErr w:type="gramStart"/>
       <w:r>
         <w:rPr>
           <w:sz w:val="18"/>
@@ -3501,12 +4272,21 @@
         </w:rPr>
         <w:t>getSuffixMassList</w:t>
       </w:r>
-      <w:r>
-        <w:rPr>
-          <w:sz w:val="18"/>
-          <w:szCs w:val="18"/>
-        </w:rPr>
-        <w:t>() (</w:t>
+      <w:proofErr w:type="spellEnd"/>
+      <w:r>
+        <w:rPr>
+          <w:sz w:val="18"/>
+          <w:szCs w:val="18"/>
+        </w:rPr>
+        <w:t>(</w:t>
+      </w:r>
+      <w:proofErr w:type="gramEnd"/>
+      <w:r>
+        <w:rPr>
+          <w:sz w:val="18"/>
+          <w:szCs w:val="18"/>
+        </w:rPr>
+        <w:t>) (</w:t>
       </w:r>
       <w:r>
         <w:rPr>
@@ -3572,14 +4352,30 @@
           <w:sz w:val="18"/>
           <w:szCs w:val="18"/>
         </w:rPr>
-        <w:t>json2ErrorDataList</w:t>
-      </w:r>
-      <w:r>
-        <w:rPr>
-          <w:sz w:val="18"/>
-          <w:szCs w:val="18"/>
-        </w:rPr>
-        <w:t>() (</w:t>
+        <w:t>json2</w:t>
+      </w:r>
+      <w:proofErr w:type="gramStart"/>
+      <w:r>
+        <w:rPr>
+          <w:sz w:val="18"/>
+          <w:szCs w:val="18"/>
+        </w:rPr>
+        <w:t>ErrorDataList</w:t>
+      </w:r>
+      <w:r>
+        <w:rPr>
+          <w:sz w:val="18"/>
+          <w:szCs w:val="18"/>
+        </w:rPr>
+        <w:t>(</w:t>
+      </w:r>
+      <w:proofErr w:type="gramEnd"/>
+      <w:r>
+        <w:rPr>
+          <w:sz w:val="18"/>
+          <w:szCs w:val="18"/>
+        </w:rPr>
+        <w:t>) (</w:t>
       </w:r>
       <w:r>
         <w:rPr>
@@ -3640,6 +4436,8 @@
         </w:rPr>
         <w:t xml:space="preserve"> </w:t>
       </w:r>
+      <w:proofErr w:type="spellStart"/>
+      <w:proofErr w:type="gramStart"/>
       <w:r>
         <w:rPr>
           <w:sz w:val="18"/>
@@ -3647,12 +4445,21 @@
         </w:rPr>
         <w:t>getAbsoluteMaxValfromList</w:t>
       </w:r>
-      <w:r>
-        <w:rPr>
-          <w:sz w:val="18"/>
-          <w:szCs w:val="18"/>
-        </w:rPr>
-        <w:t>() (</w:t>
+      <w:proofErr w:type="spellEnd"/>
+      <w:r>
+        <w:rPr>
+          <w:sz w:val="18"/>
+          <w:szCs w:val="18"/>
+        </w:rPr>
+        <w:t>(</w:t>
+      </w:r>
+      <w:proofErr w:type="gramEnd"/>
+      <w:r>
+        <w:rPr>
+          <w:sz w:val="18"/>
+          <w:szCs w:val="18"/>
+        </w:rPr>
+        <w:t>) (</w:t>
       </w:r>
       <w:r>
         <w:rPr>
@@ -3713,6 +4520,8 @@
         </w:rPr>
         <w:t xml:space="preserve"> </w:t>
       </w:r>
+      <w:proofErr w:type="spellStart"/>
+      <w:proofErr w:type="gramStart"/>
       <w:r>
         <w:rPr>
           <w:sz w:val="18"/>
@@ -3720,6 +4529,7 @@
         </w:rPr>
         <w:t>addSpectrum</w:t>
       </w:r>
+      <w:proofErr w:type="spellEnd"/>
       <w:r>
         <w:rPr>
           <w:sz w:val="18"/>
@@ -3727,90 +4537,84 @@
         </w:rPr>
         <w:t>(</w:t>
       </w:r>
-      <w:r>
-        <w:rPr>
-          <w:sz w:val="18"/>
-          <w:szCs w:val="18"/>
-        </w:rPr>
-        <w:t>) (./js/spectrum_graph-&gt;invokespectrum.js)</w:t>
-      </w:r>
-    </w:p>
-    <w:p>
-      <w:pPr>
-        <w:rPr>
-          <w:sz w:val="18"/>
-          <w:szCs w:val="18"/>
-        </w:rPr>
-      </w:pPr>
-    </w:p>
-    <w:p>
-      <w:pPr>
-        <w:rPr>
-          <w:sz w:val="18"/>
-          <w:szCs w:val="18"/>
-        </w:rPr>
-      </w:pPr>
-      <w:r>
-        <w:rPr>
-          <w:sz w:val="18"/>
-          <w:szCs w:val="18"/>
-        </w:rPr>
-        <w:t>Put all the data into Graph features object and pass it to invokespectrum</w:t>
-      </w:r>
-    </w:p>
-    <w:p>
-      <w:pPr>
-        <w:rPr>
-          <w:sz w:val="18"/>
-          <w:szCs w:val="18"/>
-        </w:rPr>
-      </w:pPr>
-    </w:p>
-    <w:p>
-      <w:pPr>
-        <w:rPr>
-          <w:sz w:val="18"/>
-          <w:szCs w:val="18"/>
-        </w:rPr>
-      </w:pPr>
-    </w:p>
-    <w:p>
-      <w:pPr>
-        <w:rPr>
-          <w:sz w:val="18"/>
-          <w:szCs w:val="18"/>
-        </w:rPr>
-      </w:pPr>
-    </w:p>
-    <w:p>
-      <w:pPr>
-        <w:rPr>
-          <w:sz w:val="18"/>
-          <w:szCs w:val="18"/>
-        </w:rPr>
-      </w:pPr>
-    </w:p>
-    <w:p>
-      <w:pPr>
-        <w:rPr>
-          <w:sz w:val="18"/>
-          <w:szCs w:val="18"/>
-        </w:rPr>
-      </w:pPr>
-    </w:p>
-    <w:p>
-      <w:pPr>
-        <w:rPr>
-          <w:sz w:val="24"/>
-          <w:szCs w:val="24"/>
-        </w:rPr>
-      </w:pPr>
-    </w:p>
-    <w:p>
-      <w:pPr>
-        <w:rPr>
-          <w:sz w:val="24"/>
-          <w:szCs w:val="24"/>
+      <w:proofErr w:type="gramEnd"/>
+      <w:r>
+        <w:rPr>
+          <w:sz w:val="18"/>
+          <w:szCs w:val="18"/>
+        </w:rPr>
+        <w:t>) (./</w:t>
+      </w:r>
+      <w:proofErr w:type="spellStart"/>
+      <w:r>
+        <w:rPr>
+          <w:sz w:val="18"/>
+          <w:szCs w:val="18"/>
+        </w:rPr>
+        <w:t>js</w:t>
+      </w:r>
+      <w:proofErr w:type="spellEnd"/>
+      <w:r>
+        <w:rPr>
+          <w:sz w:val="18"/>
+          <w:szCs w:val="18"/>
+        </w:rPr>
+        <w:t>/</w:t>
+      </w:r>
+      <w:proofErr w:type="spellStart"/>
+      <w:r>
+        <w:rPr>
+          <w:sz w:val="18"/>
+          <w:szCs w:val="18"/>
+        </w:rPr>
+        <w:t>spectrum_graph</w:t>
+      </w:r>
+      <w:proofErr w:type="spellEnd"/>
+      <w:r>
+        <w:rPr>
+          <w:sz w:val="18"/>
+          <w:szCs w:val="18"/>
+        </w:rPr>
+        <w:t>-&gt;invokespectrum.js)</w:t>
+      </w:r>
+    </w:p>
+    <w:p>
+      <w:pPr>
+        <w:rPr>
+          <w:sz w:val="18"/>
+          <w:szCs w:val="18"/>
+        </w:rPr>
+      </w:pPr>
+    </w:p>
+    <w:p>
+      <w:pPr>
+        <w:rPr>
+          <w:sz w:val="18"/>
+          <w:szCs w:val="18"/>
+        </w:rPr>
+      </w:pPr>
+      <w:r>
+        <w:rPr>
+          <w:sz w:val="18"/>
+          <w:szCs w:val="18"/>
+        </w:rPr>
+        <w:t xml:space="preserve">Put all the data into Graph features object and pass it to </w:t>
+      </w:r>
+      <w:proofErr w:type="spellStart"/>
+      <w:r>
+        <w:rPr>
+          <w:sz w:val="18"/>
+          <w:szCs w:val="18"/>
+        </w:rPr>
+        <w:t>invokespectrum</w:t>
+      </w:r>
+      <w:proofErr w:type="spellEnd"/>
+    </w:p>
+    <w:p>
+      <w:pPr>
+        <w:rPr>
+          <w:sz w:val="18"/>
+          <w:szCs w:val="18"/>
         </w:rPr>
       </w:pPr>
     </w:p>
@@ -3819,178 +4623,176 @@
         <w:rPr>
           <w:b/>
           <w:bCs/>
-          <w:sz w:val="24"/>
-          <w:szCs w:val="24"/>
-        </w:rPr>
-      </w:pPr>
-    </w:p>
-    <w:p>
-      <w:pPr>
-        <w:rPr>
-          <w:sz w:val="18"/>
-          <w:szCs w:val="18"/>
-        </w:rPr>
-      </w:pPr>
-    </w:p>
-    <w:p>
-      <w:pPr>
-        <w:rPr>
-          <w:sz w:val="18"/>
-          <w:szCs w:val="18"/>
-        </w:rPr>
-      </w:pPr>
-    </w:p>
-    <w:p>
-      <w:pPr>
-        <w:rPr>
-          <w:sz w:val="18"/>
-          <w:szCs w:val="18"/>
-        </w:rPr>
-      </w:pPr>
-    </w:p>
-    <w:p>
-      <w:pPr>
-        <w:rPr>
-          <w:sz w:val="18"/>
-          <w:szCs w:val="18"/>
-        </w:rPr>
-      </w:pPr>
-    </w:p>
-    <w:p>
-      <w:pPr>
-        <w:rPr>
-          <w:sz w:val="18"/>
-          <w:szCs w:val="18"/>
-        </w:rPr>
-      </w:pPr>
-    </w:p>
-    <w:p>
-      <w:pPr>
-        <w:rPr>
-          <w:sz w:val="24"/>
-          <w:szCs w:val="24"/>
-        </w:rPr>
-      </w:pPr>
-    </w:p>
-    <w:p>
-      <w:pPr>
-        <w:rPr>
-          <w:sz w:val="24"/>
-          <w:szCs w:val="24"/>
-        </w:rPr>
-      </w:pPr>
-    </w:p>
-    <w:p>
-      <w:pPr>
-        <w:rPr>
-          <w:sz w:val="24"/>
-          <w:szCs w:val="24"/>
-        </w:rPr>
-      </w:pPr>
-    </w:p>
-    <w:p>
-      <w:pPr>
-        <w:rPr>
-          <w:sz w:val="24"/>
-          <w:szCs w:val="24"/>
-        </w:rPr>
-      </w:pPr>
-    </w:p>
-    <w:p>
-      <w:pPr>
-        <w:rPr>
-          <w:sz w:val="18"/>
-          <w:szCs w:val="18"/>
-        </w:rPr>
-      </w:pPr>
-    </w:p>
-    <w:p>
-      <w:pPr>
-        <w:rPr>
-          <w:sz w:val="18"/>
-          <w:szCs w:val="18"/>
-        </w:rPr>
-      </w:pPr>
-    </w:p>
-    <w:p>
-      <w:pPr>
+          <w:sz w:val="40"/>
+          <w:szCs w:val="40"/>
+        </w:rPr>
+      </w:pPr>
+      <w:r>
         <w:rPr>
           <w:b/>
           <w:bCs/>
-          <w:sz w:val="24"/>
-          <w:szCs w:val="24"/>
-        </w:rPr>
-      </w:pPr>
-    </w:p>
-    <w:p>
-      <w:pPr>
+          <w:sz w:val="40"/>
+          <w:szCs w:val="40"/>
+        </w:rPr>
+        <w:lastRenderedPageBreak/>
+        <w:t>4.</w:t>
+      </w:r>
+      <w:r>
         <w:rPr>
           <w:b/>
           <w:bCs/>
-          <w:sz w:val="24"/>
-          <w:szCs w:val="24"/>
-        </w:rPr>
-      </w:pPr>
-    </w:p>
-    <w:p>
-      <w:pPr>
-        <w:rPr>
-          <w:sz w:val="24"/>
-          <w:szCs w:val="24"/>
-        </w:rPr>
-      </w:pPr>
-    </w:p>
-    <w:p>
-      <w:pPr>
+          <w:sz w:val="40"/>
+          <w:szCs w:val="40"/>
+        </w:rPr>
+        <w:t>MonoMass Table</w:t>
+      </w:r>
+      <w:r>
         <w:rPr>
           <w:b/>
           <w:bCs/>
-          <w:sz w:val="24"/>
-          <w:szCs w:val="24"/>
-        </w:rPr>
-      </w:pPr>
+          <w:sz w:val="40"/>
+          <w:szCs w:val="40"/>
+        </w:rPr>
+        <w:t>:</w:t>
+      </w:r>
     </w:p>
     <w:p>
       <w:pPr>
         <w:rPr>
           <w:b/>
           <w:bCs/>
-          <w:sz w:val="24"/>
-          <w:szCs w:val="24"/>
-        </w:rPr>
-      </w:pPr>
-    </w:p>
-    <w:p>
-      <w:pPr>
-        <w:rPr>
-          <w:sz w:val="18"/>
-          <w:szCs w:val="18"/>
-        </w:rPr>
-      </w:pPr>
-    </w:p>
-    <w:p>
-      <w:pPr>
-        <w:rPr>
-          <w:sz w:val="18"/>
-          <w:szCs w:val="18"/>
-        </w:rPr>
-      </w:pPr>
-    </w:p>
-    <w:p>
-      <w:pPr>
-        <w:rPr>
-          <w:sz w:val="18"/>
-          <w:szCs w:val="18"/>
-        </w:rPr>
-      </w:pPr>
-    </w:p>
-    <w:p>
-      <w:pPr>
-        <w:rPr>
-          <w:sz w:val="18"/>
-          <w:szCs w:val="18"/>
-        </w:rPr>
-      </w:pPr>
+          <w:sz w:val="40"/>
+          <w:szCs w:val="40"/>
+        </w:rPr>
+      </w:pPr>
+      <w:r>
+        <w:rPr>
+          <w:noProof/>
+        </w:rPr>
+        <w:drawing>
+          <wp:inline distT="0" distB="0" distL="0" distR="0" wp14:anchorId="0BEE3A63" wp14:editId="0E2F0987">
+            <wp:extent cx="5943600" cy="1543685"/>
+            <wp:effectExtent l="0" t="0" r="0" b="0"/>
+            <wp:docPr id="6" name="Picture 6"/>
+            <wp:cNvGraphicFramePr>
+              <a:graphicFrameLocks xmlns:a="http://schemas.openxmlformats.org/drawingml/2006/main" noChangeAspect="1"/>
+            </wp:cNvGraphicFramePr>
+            <a:graphic xmlns:a="http://schemas.openxmlformats.org/drawingml/2006/main">
+              <a:graphicData uri="http://schemas.openxmlformats.org/drawingml/2006/picture">
+                <pic:pic xmlns:pic="http://schemas.openxmlformats.org/drawingml/2006/picture">
+                  <pic:nvPicPr>
+                    <pic:cNvPr id="1" name=""/>
+                    <pic:cNvPicPr/>
+                  </pic:nvPicPr>
+                  <pic:blipFill>
+                    <a:blip r:embed="rId10"/>
+                    <a:stretch>
+                      <a:fillRect/>
+                    </a:stretch>
+                  </pic:blipFill>
+                  <pic:spPr>
+                    <a:xfrm>
+                      <a:off x="0" y="0"/>
+                      <a:ext cx="5943600" cy="1543685"/>
+                    </a:xfrm>
+                    <a:prstGeom prst="rect">
+                      <a:avLst/>
+                    </a:prstGeom>
+                  </pic:spPr>
+                </pic:pic>
+              </a:graphicData>
+            </a:graphic>
+          </wp:inline>
+        </w:drawing>
+      </w:r>
+    </w:p>
+    <w:p>
+      <w:pPr>
+        <w:rPr>
+          <w:sz w:val="24"/>
+          <w:szCs w:val="24"/>
+        </w:rPr>
+      </w:pPr>
+      <w:r>
+        <w:rPr>
+          <w:sz w:val="24"/>
+          <w:szCs w:val="24"/>
+        </w:rPr>
+        <w:t>This block consists of a tabular form</w:t>
+      </w:r>
+      <w:r>
+        <w:rPr>
+          <w:sz w:val="24"/>
+          <w:szCs w:val="24"/>
+        </w:rPr>
+        <w:t xml:space="preserve"> with information from the </w:t>
+      </w:r>
+      <w:proofErr w:type="spellStart"/>
+      <w:r>
+        <w:rPr>
+          <w:sz w:val="24"/>
+          <w:szCs w:val="24"/>
+        </w:rPr>
+        <w:t>prsm</w:t>
+      </w:r>
+      <w:proofErr w:type="spellEnd"/>
+      <w:r>
+        <w:rPr>
+          <w:sz w:val="24"/>
+          <w:szCs w:val="24"/>
+        </w:rPr>
+        <w:t xml:space="preserve"> data file. </w:t>
+      </w:r>
+      <w:r>
+        <w:rPr>
+          <w:sz w:val="24"/>
+          <w:szCs w:val="24"/>
+        </w:rPr>
+        <w:t xml:space="preserve">The tabular form consists of </w:t>
+      </w:r>
+      <w:r>
+        <w:rPr>
+          <w:sz w:val="24"/>
+          <w:szCs w:val="24"/>
+        </w:rPr>
+        <w:t xml:space="preserve">information of Mono Mass, Mono m/z, Intensity, Charge, </w:t>
+      </w:r>
+      <w:r>
+        <w:rPr>
+          <w:sz w:val="24"/>
+          <w:szCs w:val="24"/>
+        </w:rPr>
+        <w:t xml:space="preserve">Theoretical Mass, Ion, Pos, Mass error, PPM error for each Scan id. </w:t>
+      </w:r>
+    </w:p>
+    <w:p>
+      <w:pPr>
+        <w:rPr>
+          <w:sz w:val="24"/>
+          <w:szCs w:val="24"/>
+        </w:rPr>
+      </w:pPr>
+      <w:r>
+        <w:rPr>
+          <w:sz w:val="24"/>
+          <w:szCs w:val="24"/>
+        </w:rPr>
+        <w:t xml:space="preserve">On click of Mono m/z value the spectrum and mono mass graphs zooms to the mono m/z and mono mass </w:t>
+      </w:r>
+      <w:r>
+        <w:rPr>
+          <w:sz w:val="24"/>
+          <w:szCs w:val="24"/>
+        </w:rPr>
+        <w:t>locations,</w:t>
+      </w:r>
+      <w:r>
+        <w:rPr>
+          <w:sz w:val="24"/>
+          <w:szCs w:val="24"/>
+        </w:rPr>
+        <w:t xml:space="preserve"> respectively. </w:t>
+      </w:r>
     </w:p>
     <w:p>
       <w:pPr>
@@ -4008,77 +4810,1289 @@
           <w:sz w:val="24"/>
           <w:szCs w:val="24"/>
         </w:rPr>
-        <w:tab/>
-      </w:r>
+        <w:t>Code flow:</w:t>
+      </w:r>
+    </w:p>
+    <w:p>
+      <w:pPr>
+        <w:rPr>
+          <w:sz w:val="18"/>
+          <w:szCs w:val="18"/>
+        </w:rPr>
+      </w:pPr>
+      <w:bookmarkStart w:id="1" w:name="_Hlk43816965"/>
+      <w:r>
+        <w:rPr>
+          <w:sz w:val="18"/>
+          <w:szCs w:val="18"/>
+        </w:rPr>
+        <w:t>$(document</w:t>
+      </w:r>
+      <w:proofErr w:type="gramStart"/>
+      <w:r>
+        <w:rPr>
+          <w:sz w:val="18"/>
+          <w:szCs w:val="18"/>
+        </w:rPr>
+        <w:t>).ready</w:t>
+      </w:r>
+      <w:proofErr w:type="gramEnd"/>
+      <w:r>
+        <w:rPr>
+          <w:sz w:val="18"/>
+          <w:szCs w:val="18"/>
+        </w:rPr>
+        <w:t xml:space="preserve"> </w:t>
+      </w:r>
+      <w:bookmarkEnd w:id="1"/>
+      <w:r>
+        <w:rPr>
+          <w:sz w:val="18"/>
+          <w:szCs w:val="18"/>
+        </w:rPr>
+        <w:sym w:font="Wingdings" w:char="F0E0"/>
+      </w:r>
+      <w:r>
+        <w:rPr>
+          <w:sz w:val="18"/>
+          <w:szCs w:val="18"/>
+        </w:rPr>
+        <w:t xml:space="preserve"> </w:t>
+      </w:r>
+      <w:proofErr w:type="spellStart"/>
+      <w:r>
+        <w:rPr>
+          <w:sz w:val="18"/>
+          <w:szCs w:val="18"/>
+        </w:rPr>
+        <w:t>createTableElements</w:t>
+      </w:r>
+      <w:proofErr w:type="spellEnd"/>
+      <w:r>
+        <w:rPr>
+          <w:sz w:val="18"/>
+          <w:szCs w:val="18"/>
+        </w:rPr>
+        <w:t>()</w:t>
+      </w:r>
+      <w:r>
+        <w:rPr>
+          <w:sz w:val="18"/>
+          <w:szCs w:val="18"/>
+        </w:rPr>
+        <w:t xml:space="preserve"> (</w:t>
+      </w:r>
+      <w:r>
+        <w:rPr>
+          <w:sz w:val="18"/>
+          <w:szCs w:val="18"/>
+        </w:rPr>
+        <w:t>prsmtohtml</w:t>
+      </w:r>
+      <w:r>
+        <w:rPr>
+          <w:sz w:val="18"/>
+          <w:szCs w:val="18"/>
+        </w:rPr>
+        <w:t>.js</w:t>
+      </w:r>
+      <w:r>
+        <w:rPr>
+          <w:sz w:val="18"/>
+          <w:szCs w:val="18"/>
+        </w:rPr>
+        <w:t>)</w:t>
+      </w:r>
+    </w:p>
+    <w:p>
+      <w:pPr>
+        <w:rPr>
+          <w:sz w:val="18"/>
+          <w:szCs w:val="18"/>
+        </w:rPr>
+      </w:pPr>
+      <w:r>
+        <w:rPr>
+          <w:sz w:val="18"/>
+          <w:szCs w:val="18"/>
+        </w:rPr>
+        <w:t xml:space="preserve">When the table is being created, </w:t>
+      </w:r>
+      <w:r>
+        <w:rPr>
+          <w:sz w:val="18"/>
+          <w:szCs w:val="18"/>
+        </w:rPr>
+        <w:t xml:space="preserve">the mono m/z column is a hyperlink column with a class name </w:t>
+      </w:r>
+      <w:proofErr w:type="spellStart"/>
       <w:r>
         <w:rPr>
           <w:b/>
           <w:bCs/>
-          <w:sz w:val="24"/>
-          <w:szCs w:val="24"/>
-        </w:rPr>
-        <w:tab/>
-      </w:r>
+          <w:sz w:val="18"/>
+          <w:szCs w:val="18"/>
+        </w:rPr>
+        <w:t>peakRows</w:t>
+      </w:r>
+      <w:proofErr w:type="spellEnd"/>
       <w:r>
         <w:rPr>
           <w:b/>
           <w:bCs/>
-          <w:sz w:val="24"/>
-          <w:szCs w:val="24"/>
-        </w:rPr>
-        <w:tab/>
-      </w:r>
-    </w:p>
-    <w:p>
-      <w:pPr>
+          <w:sz w:val="18"/>
+          <w:szCs w:val="18"/>
+        </w:rPr>
+        <w:t xml:space="preserve">. </w:t>
+      </w:r>
+      <w:r>
+        <w:rPr>
+          <w:sz w:val="18"/>
+          <w:szCs w:val="18"/>
+        </w:rPr>
+        <w:t xml:space="preserve">Based on the class name </w:t>
+      </w:r>
+      <w:proofErr w:type="spellStart"/>
+      <w:r>
         <w:rPr>
           <w:b/>
           <w:bCs/>
-          <w:sz w:val="24"/>
-          <w:szCs w:val="24"/>
-        </w:rPr>
-      </w:pPr>
-    </w:p>
-    <w:p>
-      <w:pPr>
+          <w:sz w:val="18"/>
+          <w:szCs w:val="18"/>
+        </w:rPr>
+        <w:t>peakRows</w:t>
+      </w:r>
+      <w:proofErr w:type="spellEnd"/>
+      <w:r>
+        <w:rPr>
+          <w:sz w:val="18"/>
+          <w:szCs w:val="18"/>
+        </w:rPr>
+        <w:t>, on click actions of the mono m/z is determined.</w:t>
+      </w:r>
+    </w:p>
+    <w:p>
+      <w:pPr>
+        <w:rPr>
+          <w:sz w:val="18"/>
+          <w:szCs w:val="18"/>
+        </w:rPr>
+      </w:pPr>
+      <w:r>
+        <w:rPr>
+          <w:sz w:val="18"/>
+          <w:szCs w:val="18"/>
+        </w:rPr>
+        <w:t xml:space="preserve">The on click action code is defined in </w:t>
+      </w:r>
+    </w:p>
+    <w:p>
+      <w:pPr>
+        <w:rPr>
+          <w:sz w:val="18"/>
+          <w:szCs w:val="18"/>
+        </w:rPr>
+      </w:pPr>
+      <w:proofErr w:type="spellStart"/>
+      <w:proofErr w:type="gramStart"/>
+      <w:r>
+        <w:rPr>
+          <w:sz w:val="18"/>
+          <w:szCs w:val="18"/>
+        </w:rPr>
+        <w:t>graphOnClickActions</w:t>
+      </w:r>
+      <w:proofErr w:type="spellEnd"/>
+      <w:r>
+        <w:rPr>
+          <w:sz w:val="18"/>
+          <w:szCs w:val="18"/>
+        </w:rPr>
+        <w:t>(</w:t>
+      </w:r>
+      <w:proofErr w:type="gramEnd"/>
+      <w:r>
+        <w:rPr>
+          <w:sz w:val="18"/>
+          <w:szCs w:val="18"/>
+        </w:rPr>
+        <w:t>) (</w:t>
+      </w:r>
+      <w:r>
+        <w:rPr>
+          <w:sz w:val="18"/>
+          <w:szCs w:val="18"/>
+        </w:rPr>
+        <w:t>generateSpectrumGraphs</w:t>
+      </w:r>
+      <w:r>
+        <w:rPr>
+          <w:sz w:val="18"/>
+          <w:szCs w:val="18"/>
+        </w:rPr>
+        <w:t xml:space="preserve">.js) </w:t>
+      </w:r>
+      <w:r>
+        <w:rPr>
+          <w:sz w:val="18"/>
+          <w:szCs w:val="18"/>
+        </w:rPr>
+        <w:sym w:font="Wingdings" w:char="F0E0"/>
+      </w:r>
+      <w:r>
+        <w:rPr>
+          <w:sz w:val="18"/>
+          <w:szCs w:val="18"/>
+        </w:rPr>
+        <w:t>$(".</w:t>
+      </w:r>
+      <w:proofErr w:type="spellStart"/>
+      <w:r>
+        <w:rPr>
+          <w:sz w:val="18"/>
+          <w:szCs w:val="18"/>
+        </w:rPr>
+        <w:t>peakRows</w:t>
+      </w:r>
+      <w:proofErr w:type="spellEnd"/>
+      <w:r>
+        <w:rPr>
+          <w:sz w:val="18"/>
+          <w:szCs w:val="18"/>
+        </w:rPr>
+        <w:t>").click(function() {</w:t>
+      </w:r>
+      <w:r>
+        <w:rPr>
+          <w:sz w:val="18"/>
+          <w:szCs w:val="18"/>
+        </w:rPr>
+        <w:t>}</w:t>
+      </w:r>
+      <w:r>
+        <w:rPr>
+          <w:sz w:val="18"/>
+          <w:szCs w:val="18"/>
+        </w:rPr>
+        <w:t xml:space="preserve"> </w:t>
+      </w:r>
+      <w:r>
+        <w:rPr>
+          <w:sz w:val="18"/>
+          <w:szCs w:val="18"/>
+        </w:rPr>
+        <w:sym w:font="Wingdings" w:char="F0E0"/>
+      </w:r>
+      <w:r>
+        <w:rPr>
+          <w:sz w:val="18"/>
+          <w:szCs w:val="18"/>
+        </w:rPr>
+        <w:t xml:space="preserve"> </w:t>
+      </w:r>
+      <w:proofErr w:type="spellStart"/>
+      <w:r>
+        <w:rPr>
+          <w:sz w:val="18"/>
+          <w:szCs w:val="18"/>
+        </w:rPr>
+        <w:t>generateCorrespondingGraph</w:t>
+      </w:r>
+      <w:proofErr w:type="spellEnd"/>
+      <w:r>
+        <w:rPr>
+          <w:sz w:val="18"/>
+          <w:szCs w:val="18"/>
+        </w:rPr>
+        <w:t>()</w:t>
+      </w:r>
+    </w:p>
+    <w:p>
+      <w:pPr>
+        <w:rPr>
+          <w:sz w:val="18"/>
+          <w:szCs w:val="18"/>
+        </w:rPr>
+      </w:pPr>
+      <w:r>
+        <w:rPr>
+          <w:sz w:val="18"/>
+          <w:szCs w:val="18"/>
+        </w:rPr>
+        <w:t xml:space="preserve">Inside the on click function takes the value of the </w:t>
+      </w:r>
+      <w:r>
         <w:rPr>
           <w:b/>
           <w:bCs/>
-          <w:sz w:val="24"/>
-          <w:szCs w:val="24"/>
-        </w:rPr>
-      </w:pPr>
-    </w:p>
-    <w:p>
-      <w:pPr>
-        <w:rPr>
-          <w:sz w:val="24"/>
-          <w:szCs w:val="24"/>
-        </w:rPr>
-      </w:pPr>
-    </w:p>
-    <w:p>
-      <w:pPr>
-        <w:rPr>
-          <w:sz w:val="24"/>
-          <w:szCs w:val="24"/>
-        </w:rPr>
-      </w:pPr>
-    </w:p>
-    <w:p>
-      <w:pPr>
-        <w:rPr>
-          <w:sz w:val="24"/>
-          <w:szCs w:val="24"/>
-        </w:rPr>
-      </w:pPr>
-      <w:r>
-        <w:rPr>
-          <w:sz w:val="24"/>
-          <w:szCs w:val="24"/>
+          <w:sz w:val="18"/>
+          <w:szCs w:val="18"/>
+        </w:rPr>
+        <w:t>mono m/z</w:t>
+      </w:r>
+      <w:r>
+        <w:rPr>
+          <w:sz w:val="18"/>
+          <w:szCs w:val="18"/>
+        </w:rPr>
+        <w:t xml:space="preserve"> and pass it to the </w:t>
+      </w:r>
+      <w:proofErr w:type="spellStart"/>
+      <w:proofErr w:type="gramStart"/>
+      <w:r>
+        <w:rPr>
+          <w:sz w:val="18"/>
+          <w:szCs w:val="18"/>
+        </w:rPr>
+        <w:t>generateCorrespondingGraph</w:t>
+      </w:r>
+      <w:proofErr w:type="spellEnd"/>
+      <w:r>
+        <w:rPr>
+          <w:sz w:val="18"/>
+          <w:szCs w:val="18"/>
+        </w:rPr>
+        <w:t>(</w:t>
+      </w:r>
+      <w:proofErr w:type="gramEnd"/>
+      <w:r>
+        <w:rPr>
+          <w:sz w:val="18"/>
+          <w:szCs w:val="18"/>
+        </w:rPr>
+        <w:t>) as one of the input parameters. The graphs are generated again by</w:t>
+      </w:r>
+      <w:r>
+        <w:rPr>
+          <w:sz w:val="18"/>
+          <w:szCs w:val="18"/>
+        </w:rPr>
+        <w:t xml:space="preserve"> taking the </w:t>
+      </w:r>
+      <w:r>
+        <w:rPr>
+          <w:b/>
+          <w:bCs/>
+          <w:sz w:val="18"/>
+          <w:szCs w:val="18"/>
+        </w:rPr>
+        <w:t>mono m/z</w:t>
+      </w:r>
+      <w:r>
+        <w:rPr>
+          <w:sz w:val="18"/>
+          <w:szCs w:val="18"/>
+        </w:rPr>
+        <w:t xml:space="preserve"> values as the center point</w:t>
+      </w:r>
+      <w:r>
+        <w:rPr>
+          <w:sz w:val="18"/>
+          <w:szCs w:val="18"/>
+        </w:rPr>
+        <w:t>.</w:t>
+      </w:r>
+    </w:p>
+    <w:p>
+      <w:pPr>
+        <w:rPr>
+          <w:b/>
+          <w:bCs/>
+          <w:sz w:val="40"/>
+          <w:szCs w:val="40"/>
+        </w:rPr>
+      </w:pPr>
+      <w:r>
+        <w:rPr>
+          <w:b/>
+          <w:bCs/>
+          <w:sz w:val="40"/>
+          <w:szCs w:val="40"/>
+        </w:rPr>
+        <w:t>On Click of Inspect Button</w:t>
+      </w:r>
+      <w:r>
+        <w:rPr>
+          <w:b/>
+          <w:bCs/>
+          <w:sz w:val="40"/>
+          <w:szCs w:val="40"/>
+        </w:rPr>
+        <w:t>:</w:t>
+      </w:r>
+    </w:p>
+    <w:p>
+      <w:pPr>
+        <w:rPr>
+          <w:b/>
+          <w:bCs/>
+          <w:sz w:val="24"/>
+          <w:szCs w:val="24"/>
+        </w:rPr>
+      </w:pPr>
+      <w:r>
+        <w:rPr>
+          <w:noProof/>
+        </w:rPr>
+        <w:drawing>
+          <wp:inline distT="0" distB="0" distL="0" distR="0" wp14:anchorId="10B94918" wp14:editId="3EA01BF0">
+            <wp:extent cx="5943600" cy="1143000"/>
+            <wp:effectExtent l="0" t="0" r="0" b="0"/>
+            <wp:docPr id="7" name="Picture 7"/>
+            <wp:cNvGraphicFramePr>
+              <a:graphicFrameLocks xmlns:a="http://schemas.openxmlformats.org/drawingml/2006/main" noChangeAspect="1"/>
+            </wp:cNvGraphicFramePr>
+            <a:graphic xmlns:a="http://schemas.openxmlformats.org/drawingml/2006/main">
+              <a:graphicData uri="http://schemas.openxmlformats.org/drawingml/2006/picture">
+                <pic:pic xmlns:pic="http://schemas.openxmlformats.org/drawingml/2006/picture">
+                  <pic:nvPicPr>
+                    <pic:cNvPr id="1" name=""/>
+                    <pic:cNvPicPr/>
+                  </pic:nvPicPr>
+                  <pic:blipFill>
+                    <a:blip r:embed="rId11"/>
+                    <a:stretch>
+                      <a:fillRect/>
+                    </a:stretch>
+                  </pic:blipFill>
+                  <pic:spPr>
+                    <a:xfrm>
+                      <a:off x="0" y="0"/>
+                      <a:ext cx="5943600" cy="1143000"/>
+                    </a:xfrm>
+                    <a:prstGeom prst="rect">
+                      <a:avLst/>
+                    </a:prstGeom>
+                  </pic:spPr>
+                </pic:pic>
+              </a:graphicData>
+            </a:graphic>
+          </wp:inline>
+        </w:drawing>
+      </w:r>
+    </w:p>
+    <w:p>
+      <w:pPr>
+        <w:rPr>
+          <w:sz w:val="24"/>
+          <w:szCs w:val="24"/>
+        </w:rPr>
+      </w:pPr>
+      <w:r>
+        <w:rPr>
+          <w:sz w:val="24"/>
+          <w:szCs w:val="24"/>
+        </w:rPr>
+        <w:t xml:space="preserve">On click of inspect button, provides a dropdown with all available scan numbers. </w:t>
+      </w:r>
+      <w:r>
+        <w:rPr>
+          <w:sz w:val="24"/>
+          <w:szCs w:val="24"/>
+        </w:rPr>
+        <w:t xml:space="preserve">On click of the scan number, opens a new page called Visual Inspection. </w:t>
+      </w:r>
+    </w:p>
+    <w:p>
+      <w:pPr>
+        <w:rPr>
+          <w:sz w:val="24"/>
+          <w:szCs w:val="24"/>
+        </w:rPr>
+      </w:pPr>
+      <w:r>
+        <w:rPr>
+          <w:sz w:val="24"/>
+          <w:szCs w:val="24"/>
+        </w:rPr>
+        <w:t xml:space="preserve">Before opening Visual inspection, the </w:t>
+      </w:r>
+      <w:proofErr w:type="spellStart"/>
+      <w:r>
+        <w:rPr>
+          <w:sz w:val="24"/>
+          <w:szCs w:val="24"/>
+        </w:rPr>
+        <w:t>prsm</w:t>
+      </w:r>
+      <w:proofErr w:type="spellEnd"/>
+      <w:r>
+        <w:rPr>
+          <w:sz w:val="24"/>
+          <w:szCs w:val="24"/>
+        </w:rPr>
+        <w:t xml:space="preserve"> page stores all the information of the current </w:t>
+      </w:r>
+      <w:proofErr w:type="spellStart"/>
+      <w:r>
+        <w:rPr>
+          <w:sz w:val="24"/>
+          <w:szCs w:val="24"/>
+        </w:rPr>
+        <w:t>prsm</w:t>
+      </w:r>
+      <w:proofErr w:type="spellEnd"/>
+      <w:r>
+        <w:rPr>
+          <w:sz w:val="24"/>
+          <w:szCs w:val="24"/>
+        </w:rPr>
+        <w:t xml:space="preserve"> needed for inspection.</w:t>
+      </w:r>
+    </w:p>
+    <w:p>
+      <w:pPr>
+        <w:rPr>
+          <w:b/>
+          <w:bCs/>
+          <w:sz w:val="24"/>
+          <w:szCs w:val="24"/>
+        </w:rPr>
+      </w:pPr>
+      <w:r>
+        <w:rPr>
+          <w:b/>
+          <w:bCs/>
+          <w:sz w:val="24"/>
+          <w:szCs w:val="24"/>
+        </w:rPr>
+        <w:t>Code Flow:</w:t>
+      </w:r>
+    </w:p>
+    <w:p>
+      <w:pPr>
+        <w:rPr>
+          <w:sz w:val="18"/>
+          <w:szCs w:val="18"/>
+        </w:rPr>
+      </w:pPr>
+      <w:r>
+        <w:rPr>
+          <w:sz w:val="18"/>
+          <w:szCs w:val="18"/>
+        </w:rPr>
+        <w:lastRenderedPageBreak/>
+        <w:t>$(document</w:t>
+      </w:r>
+      <w:proofErr w:type="gramStart"/>
+      <w:r>
+        <w:rPr>
+          <w:sz w:val="18"/>
+          <w:szCs w:val="18"/>
+        </w:rPr>
+        <w:t>).ready</w:t>
+      </w:r>
+      <w:proofErr w:type="gramEnd"/>
+      <w:r>
+        <w:rPr>
+          <w:sz w:val="18"/>
+          <w:szCs w:val="18"/>
         </w:rPr>
         <w:t xml:space="preserve"> </w:t>
       </w:r>
+      <w:r>
+        <w:rPr>
+          <w:sz w:val="18"/>
+          <w:szCs w:val="18"/>
+        </w:rPr>
+        <w:sym w:font="Wingdings" w:char="F0E0"/>
+      </w:r>
+      <w:proofErr w:type="spellStart"/>
+      <w:r>
+        <w:rPr>
+          <w:sz w:val="18"/>
+          <w:szCs w:val="18"/>
+        </w:rPr>
+        <w:t>setDropDownItemsForInspectButton</w:t>
+      </w:r>
+      <w:proofErr w:type="spellEnd"/>
+      <w:r>
+        <w:rPr>
+          <w:sz w:val="18"/>
+          <w:szCs w:val="18"/>
+        </w:rPr>
+        <w:t>() (</w:t>
+      </w:r>
+      <w:r>
+        <w:rPr>
+          <w:sz w:val="18"/>
+          <w:szCs w:val="18"/>
+        </w:rPr>
+        <w:t>topview</w:t>
+      </w:r>
+      <w:r>
+        <w:rPr>
+          <w:sz w:val="18"/>
+          <w:szCs w:val="18"/>
+        </w:rPr>
+        <w:t>.js)</w:t>
+      </w:r>
+    </w:p>
+    <w:p>
+      <w:pPr>
+        <w:rPr>
+          <w:sz w:val="18"/>
+          <w:szCs w:val="18"/>
+        </w:rPr>
+      </w:pPr>
+      <w:r>
+        <w:rPr>
+          <w:sz w:val="18"/>
+          <w:szCs w:val="18"/>
+        </w:rPr>
+        <w:tab/>
+      </w:r>
+      <w:r>
+        <w:rPr>
+          <w:sz w:val="18"/>
+          <w:szCs w:val="18"/>
+        </w:rPr>
+        <w:tab/>
+      </w:r>
+      <w:r>
+        <w:rPr>
+          <w:sz w:val="18"/>
+          <w:szCs w:val="18"/>
+        </w:rPr>
+        <w:sym w:font="Wingdings" w:char="F0E0"/>
+      </w:r>
+      <w:proofErr w:type="spellStart"/>
+      <w:proofErr w:type="gramStart"/>
+      <w:r>
+        <w:rPr>
+          <w:sz w:val="18"/>
+          <w:szCs w:val="18"/>
+        </w:rPr>
+        <w:t>onClickToInspect</w:t>
+      </w:r>
+      <w:proofErr w:type="spellEnd"/>
+      <w:r>
+        <w:rPr>
+          <w:sz w:val="18"/>
+          <w:szCs w:val="18"/>
+        </w:rPr>
+        <w:t>(</w:t>
+      </w:r>
+      <w:proofErr w:type="gramEnd"/>
+      <w:r>
+        <w:rPr>
+          <w:sz w:val="18"/>
+          <w:szCs w:val="18"/>
+        </w:rPr>
+        <w:t>) (</w:t>
+      </w:r>
+      <w:r>
+        <w:rPr>
+          <w:sz w:val="18"/>
+          <w:szCs w:val="18"/>
+        </w:rPr>
+        <w:t>topview</w:t>
+      </w:r>
+      <w:r>
+        <w:rPr>
+          <w:sz w:val="18"/>
+          <w:szCs w:val="18"/>
+        </w:rPr>
+        <w:t xml:space="preserve">.js) </w:t>
+      </w:r>
+      <w:r>
+        <w:rPr>
+          <w:sz w:val="18"/>
+          <w:szCs w:val="18"/>
+        </w:rPr>
+        <w:sym w:font="Wingdings" w:char="F0E0"/>
+      </w:r>
+      <w:r>
+        <w:rPr>
+          <w:rFonts w:ascii="Consolas" w:eastAsia="Times New Roman" w:hAnsi="Consolas" w:cs="Times New Roman"/>
+          <w:color w:val="DCDCAA"/>
+          <w:sz w:val="21"/>
+          <w:szCs w:val="21"/>
+        </w:rPr>
+        <w:t xml:space="preserve"> </w:t>
+      </w:r>
+      <w:proofErr w:type="spellStart"/>
+      <w:r>
+        <w:rPr>
+          <w:sz w:val="18"/>
+          <w:szCs w:val="18"/>
+        </w:rPr>
+        <w:t>onclickTopView</w:t>
+      </w:r>
+      <w:proofErr w:type="spellEnd"/>
+      <w:r>
+        <w:rPr>
+          <w:sz w:val="18"/>
+          <w:szCs w:val="18"/>
+        </w:rPr>
+        <w:t>() (</w:t>
+      </w:r>
+      <w:r>
+        <w:rPr>
+          <w:sz w:val="18"/>
+          <w:szCs w:val="18"/>
+        </w:rPr>
+        <w:t>topview.js</w:t>
+      </w:r>
+      <w:r>
+        <w:rPr>
+          <w:sz w:val="18"/>
+          <w:szCs w:val="18"/>
+        </w:rPr>
+        <w:t xml:space="preserve">) </w:t>
+      </w:r>
+      <w:r>
+        <w:rPr>
+          <w:sz w:val="18"/>
+          <w:szCs w:val="18"/>
+        </w:rPr>
+        <w:sym w:font="Wingdings" w:char="F0E0"/>
+      </w:r>
+      <w:r>
+        <w:rPr>
+          <w:rFonts w:ascii="Consolas" w:eastAsia="Times New Roman" w:hAnsi="Consolas" w:cs="Times New Roman"/>
+          <w:color w:val="DCDCAA"/>
+          <w:sz w:val="21"/>
+          <w:szCs w:val="21"/>
+        </w:rPr>
+        <w:t xml:space="preserve"> </w:t>
+      </w:r>
+      <w:proofErr w:type="spellStart"/>
+      <w:r>
+        <w:rPr>
+          <w:sz w:val="18"/>
+          <w:szCs w:val="18"/>
+        </w:rPr>
+        <w:t>getDataFromPRSMtoSpectralView</w:t>
+      </w:r>
+      <w:proofErr w:type="spellEnd"/>
+      <w:r>
+        <w:rPr>
+          <w:sz w:val="18"/>
+          <w:szCs w:val="18"/>
+        </w:rPr>
+        <w:t>()</w:t>
+      </w:r>
+    </w:p>
+    <w:p>
+      <w:pPr>
+        <w:rPr>
+          <w:sz w:val="18"/>
+          <w:szCs w:val="18"/>
+        </w:rPr>
+      </w:pPr>
+      <w:r>
+        <w:rPr>
+          <w:sz w:val="18"/>
+          <w:szCs w:val="18"/>
+        </w:rPr>
+        <w:tab/>
+      </w:r>
+      <w:r>
+        <w:rPr>
+          <w:sz w:val="18"/>
+          <w:szCs w:val="18"/>
+        </w:rPr>
+        <w:tab/>
+      </w:r>
+      <w:r>
+        <w:rPr>
+          <w:sz w:val="18"/>
+          <w:szCs w:val="18"/>
+        </w:rPr>
+        <w:tab/>
+      </w:r>
+      <w:r>
+        <w:rPr>
+          <w:sz w:val="18"/>
+          <w:szCs w:val="18"/>
+        </w:rPr>
+        <w:tab/>
+      </w:r>
+      <w:r>
+        <w:rPr>
+          <w:sz w:val="18"/>
+          <w:szCs w:val="18"/>
+        </w:rPr>
+        <w:tab/>
+      </w:r>
+      <w:r>
+        <w:rPr>
+          <w:sz w:val="18"/>
+          <w:szCs w:val="18"/>
+        </w:rPr>
+        <w:tab/>
+      </w:r>
+      <w:r>
+        <w:rPr>
+          <w:sz w:val="18"/>
+          <w:szCs w:val="18"/>
+        </w:rPr>
+        <w:tab/>
+      </w:r>
+      <w:r>
+        <w:rPr>
+          <w:sz w:val="18"/>
+          <w:szCs w:val="18"/>
+        </w:rPr>
+        <w:tab/>
+      </w:r>
+      <w:r>
+        <w:rPr>
+          <w:sz w:val="18"/>
+          <w:szCs w:val="18"/>
+        </w:rPr>
+        <w:tab/>
+      </w:r>
+      <w:r>
+        <w:rPr>
+          <w:sz w:val="18"/>
+          <w:szCs w:val="18"/>
+        </w:rPr>
+        <w:sym w:font="Wingdings" w:char="F0E0"/>
+      </w:r>
+      <w:r>
+        <w:rPr>
+          <w:rFonts w:ascii="Consolas" w:eastAsia="Times New Roman" w:hAnsi="Consolas" w:cs="Times New Roman"/>
+          <w:color w:val="DCDCAA"/>
+          <w:sz w:val="21"/>
+          <w:szCs w:val="21"/>
+        </w:rPr>
+        <w:t xml:space="preserve"> </w:t>
+      </w:r>
+      <w:proofErr w:type="spellStart"/>
+      <w:proofErr w:type="gramStart"/>
+      <w:r>
+        <w:rPr>
+          <w:sz w:val="18"/>
+          <w:szCs w:val="18"/>
+        </w:rPr>
+        <w:t>getMassAndIntensityData</w:t>
+      </w:r>
+      <w:proofErr w:type="spellEnd"/>
+      <w:r>
+        <w:rPr>
+          <w:sz w:val="18"/>
+          <w:szCs w:val="18"/>
+        </w:rPr>
+        <w:t>(</w:t>
+      </w:r>
+      <w:proofErr w:type="gramEnd"/>
+      <w:r>
+        <w:rPr>
+          <w:sz w:val="18"/>
+          <w:szCs w:val="18"/>
+        </w:rPr>
+        <w:t>)</w:t>
+      </w:r>
+    </w:p>
+    <w:p>
+      <w:pPr>
+        <w:rPr>
+          <w:sz w:val="18"/>
+          <w:szCs w:val="18"/>
+        </w:rPr>
+      </w:pPr>
+      <w:r>
+        <w:rPr>
+          <w:sz w:val="18"/>
+          <w:szCs w:val="18"/>
+        </w:rPr>
+        <w:tab/>
+      </w:r>
+      <w:r>
+        <w:rPr>
+          <w:sz w:val="18"/>
+          <w:szCs w:val="18"/>
+        </w:rPr>
+        <w:tab/>
+      </w:r>
+      <w:r>
+        <w:rPr>
+          <w:sz w:val="18"/>
+          <w:szCs w:val="18"/>
+        </w:rPr>
+        <w:tab/>
+      </w:r>
+      <w:r>
+        <w:rPr>
+          <w:sz w:val="18"/>
+          <w:szCs w:val="18"/>
+        </w:rPr>
+        <w:tab/>
+      </w:r>
+      <w:r>
+        <w:rPr>
+          <w:sz w:val="18"/>
+          <w:szCs w:val="18"/>
+        </w:rPr>
+        <w:tab/>
+      </w:r>
+      <w:r>
+        <w:rPr>
+          <w:sz w:val="18"/>
+          <w:szCs w:val="18"/>
+        </w:rPr>
+        <w:tab/>
+      </w:r>
+      <w:r>
+        <w:rPr>
+          <w:sz w:val="18"/>
+          <w:szCs w:val="18"/>
+        </w:rPr>
+        <w:tab/>
+      </w:r>
+      <w:r>
+        <w:rPr>
+          <w:sz w:val="18"/>
+          <w:szCs w:val="18"/>
+        </w:rPr>
+        <w:tab/>
+      </w:r>
+      <w:r>
+        <w:rPr>
+          <w:sz w:val="18"/>
+          <w:szCs w:val="18"/>
+        </w:rPr>
+        <w:tab/>
+      </w:r>
+      <w:r>
+        <w:rPr>
+          <w:sz w:val="18"/>
+          <w:szCs w:val="18"/>
+        </w:rPr>
+        <w:sym w:font="Wingdings" w:char="F0E0"/>
+      </w:r>
+      <w:r>
+        <w:rPr>
+          <w:rFonts w:ascii="Consolas" w:eastAsia="Times New Roman" w:hAnsi="Consolas" w:cs="Times New Roman"/>
+          <w:color w:val="DCDCAA"/>
+          <w:sz w:val="21"/>
+          <w:szCs w:val="21"/>
+        </w:rPr>
+        <w:t xml:space="preserve"> </w:t>
+      </w:r>
+      <w:proofErr w:type="spellStart"/>
+      <w:proofErr w:type="gramStart"/>
+      <w:r>
+        <w:rPr>
+          <w:sz w:val="18"/>
+          <w:szCs w:val="18"/>
+        </w:rPr>
+        <w:t>getSequence</w:t>
+      </w:r>
+      <w:proofErr w:type="spellEnd"/>
+      <w:r>
+        <w:rPr>
+          <w:sz w:val="18"/>
+          <w:szCs w:val="18"/>
+        </w:rPr>
+        <w:t>(</w:t>
+      </w:r>
+      <w:proofErr w:type="gramEnd"/>
+      <w:r>
+        <w:rPr>
+          <w:sz w:val="18"/>
+          <w:szCs w:val="18"/>
+        </w:rPr>
+        <w:t>)</w:t>
+      </w:r>
+    </w:p>
+    <w:p>
+      <w:pPr>
+        <w:rPr>
+          <w:sz w:val="18"/>
+          <w:szCs w:val="18"/>
+        </w:rPr>
+      </w:pPr>
+      <w:r>
+        <w:rPr>
+          <w:sz w:val="18"/>
+          <w:szCs w:val="18"/>
+        </w:rPr>
+        <w:tab/>
+      </w:r>
+      <w:r>
+        <w:rPr>
+          <w:sz w:val="18"/>
+          <w:szCs w:val="18"/>
+        </w:rPr>
+        <w:tab/>
+      </w:r>
+      <w:r>
+        <w:rPr>
+          <w:sz w:val="18"/>
+          <w:szCs w:val="18"/>
+        </w:rPr>
+        <w:tab/>
+      </w:r>
+      <w:r>
+        <w:rPr>
+          <w:sz w:val="18"/>
+          <w:szCs w:val="18"/>
+        </w:rPr>
+        <w:tab/>
+      </w:r>
+      <w:r>
+        <w:rPr>
+          <w:sz w:val="18"/>
+          <w:szCs w:val="18"/>
+        </w:rPr>
+        <w:tab/>
+      </w:r>
+      <w:r>
+        <w:rPr>
+          <w:sz w:val="18"/>
+          <w:szCs w:val="18"/>
+        </w:rPr>
+        <w:tab/>
+      </w:r>
+      <w:r>
+        <w:rPr>
+          <w:sz w:val="18"/>
+          <w:szCs w:val="18"/>
+        </w:rPr>
+        <w:tab/>
+      </w:r>
+      <w:r>
+        <w:rPr>
+          <w:sz w:val="18"/>
+          <w:szCs w:val="18"/>
+        </w:rPr>
+        <w:tab/>
+      </w:r>
+      <w:r>
+        <w:rPr>
+          <w:sz w:val="18"/>
+          <w:szCs w:val="18"/>
+        </w:rPr>
+        <w:tab/>
+      </w:r>
+      <w:r>
+        <w:rPr>
+          <w:sz w:val="18"/>
+          <w:szCs w:val="18"/>
+        </w:rPr>
+        <w:sym w:font="Wingdings" w:char="F0E0"/>
+      </w:r>
+      <w:r>
+        <w:rPr>
+          <w:rFonts w:ascii="Consolas" w:eastAsia="Times New Roman" w:hAnsi="Consolas" w:cs="Times New Roman"/>
+          <w:color w:val="DCDCAA"/>
+          <w:sz w:val="21"/>
+          <w:szCs w:val="21"/>
+        </w:rPr>
+        <w:t xml:space="preserve"> </w:t>
+      </w:r>
+      <w:proofErr w:type="spellStart"/>
+      <w:proofErr w:type="gramStart"/>
+      <w:r>
+        <w:rPr>
+          <w:sz w:val="18"/>
+          <w:szCs w:val="18"/>
+        </w:rPr>
+        <w:t>getFixedPTMMassList</w:t>
+      </w:r>
+      <w:proofErr w:type="spellEnd"/>
+      <w:r>
+        <w:rPr>
+          <w:sz w:val="18"/>
+          <w:szCs w:val="18"/>
+        </w:rPr>
+        <w:t>(</w:t>
+      </w:r>
+      <w:proofErr w:type="gramEnd"/>
+      <w:r>
+        <w:rPr>
+          <w:sz w:val="18"/>
+          <w:szCs w:val="18"/>
+        </w:rPr>
+        <w:t>)</w:t>
+      </w:r>
+    </w:p>
+    <w:p>
+      <w:pPr>
+        <w:rPr>
+          <w:sz w:val="18"/>
+          <w:szCs w:val="18"/>
+        </w:rPr>
+      </w:pPr>
+      <w:r>
+        <w:rPr>
+          <w:sz w:val="18"/>
+          <w:szCs w:val="18"/>
+        </w:rPr>
+        <w:tab/>
+      </w:r>
+      <w:r>
+        <w:rPr>
+          <w:sz w:val="18"/>
+          <w:szCs w:val="18"/>
+        </w:rPr>
+        <w:tab/>
+      </w:r>
+      <w:r>
+        <w:rPr>
+          <w:sz w:val="18"/>
+          <w:szCs w:val="18"/>
+        </w:rPr>
+        <w:tab/>
+      </w:r>
+      <w:r>
+        <w:rPr>
+          <w:sz w:val="18"/>
+          <w:szCs w:val="18"/>
+        </w:rPr>
+        <w:tab/>
+      </w:r>
+      <w:r>
+        <w:rPr>
+          <w:sz w:val="18"/>
+          <w:szCs w:val="18"/>
+        </w:rPr>
+        <w:tab/>
+      </w:r>
+      <w:r>
+        <w:rPr>
+          <w:sz w:val="18"/>
+          <w:szCs w:val="18"/>
+        </w:rPr>
+        <w:tab/>
+      </w:r>
+      <w:r>
+        <w:rPr>
+          <w:sz w:val="18"/>
+          <w:szCs w:val="18"/>
+        </w:rPr>
+        <w:tab/>
+      </w:r>
+      <w:r>
+        <w:rPr>
+          <w:sz w:val="18"/>
+          <w:szCs w:val="18"/>
+        </w:rPr>
+        <w:tab/>
+      </w:r>
+      <w:r>
+        <w:rPr>
+          <w:sz w:val="18"/>
+          <w:szCs w:val="18"/>
+        </w:rPr>
+        <w:tab/>
+      </w:r>
+      <w:r>
+        <w:rPr>
+          <w:sz w:val="18"/>
+          <w:szCs w:val="18"/>
+        </w:rPr>
+        <w:sym w:font="Wingdings" w:char="F0E0"/>
+      </w:r>
+      <w:r>
+        <w:rPr>
+          <w:rFonts w:ascii="Consolas" w:eastAsia="Times New Roman" w:hAnsi="Consolas" w:cs="Times New Roman"/>
+          <w:color w:val="DCDCAA"/>
+          <w:sz w:val="21"/>
+          <w:szCs w:val="21"/>
+        </w:rPr>
+        <w:t xml:space="preserve"> </w:t>
+      </w:r>
+      <w:proofErr w:type="spellStart"/>
+      <w:proofErr w:type="gramStart"/>
+      <w:r>
+        <w:rPr>
+          <w:sz w:val="18"/>
+          <w:szCs w:val="18"/>
+        </w:rPr>
+        <w:t>getUnknownMassList</w:t>
+      </w:r>
+      <w:proofErr w:type="spellEnd"/>
+      <w:r>
+        <w:rPr>
+          <w:sz w:val="18"/>
+          <w:szCs w:val="18"/>
+        </w:rPr>
+        <w:t>(</w:t>
+      </w:r>
+      <w:proofErr w:type="gramEnd"/>
+      <w:r>
+        <w:rPr>
+          <w:sz w:val="18"/>
+          <w:szCs w:val="18"/>
+        </w:rPr>
+        <w:t>)</w:t>
+      </w:r>
+    </w:p>
+    <w:p>
+      <w:pPr>
+        <w:rPr>
+          <w:b/>
+          <w:bCs/>
+          <w:sz w:val="18"/>
+          <w:szCs w:val="18"/>
+        </w:rPr>
+      </w:pPr>
+      <w:r>
+        <w:rPr>
+          <w:sz w:val="18"/>
+          <w:szCs w:val="18"/>
+        </w:rPr>
+        <w:t xml:space="preserve">Stores all the data using </w:t>
+      </w:r>
+      <w:proofErr w:type="spellStart"/>
+      <w:proofErr w:type="gramStart"/>
+      <w:r>
+        <w:rPr>
+          <w:b/>
+          <w:bCs/>
+          <w:sz w:val="18"/>
+          <w:szCs w:val="18"/>
+        </w:rPr>
+        <w:t>window.localStorage</w:t>
+      </w:r>
+      <w:proofErr w:type="spellEnd"/>
+      <w:proofErr w:type="gramEnd"/>
+    </w:p>
+    <w:p>
+      <w:pPr>
+        <w:rPr>
+          <w:sz w:val="18"/>
+          <w:szCs w:val="18"/>
+        </w:rPr>
+      </w:pPr>
+    </w:p>
+    <w:p>
+      <w:pPr>
+        <w:rPr>
+          <w:sz w:val="18"/>
+          <w:szCs w:val="18"/>
+        </w:rPr>
+      </w:pPr>
+    </w:p>
+    <w:p>
+      <w:pPr>
+        <w:rPr>
+          <w:sz w:val="18"/>
+          <w:szCs w:val="18"/>
+        </w:rPr>
+      </w:pPr>
+    </w:p>
+    <w:p>
+      <w:pPr>
+        <w:rPr>
+          <w:sz w:val="18"/>
+          <w:szCs w:val="18"/>
+        </w:rPr>
+      </w:pPr>
+    </w:p>
+    <w:p>
+      <w:pPr>
+        <w:rPr>
+          <w:b/>
+          <w:bCs/>
+          <w:sz w:val="24"/>
+          <w:szCs w:val="24"/>
+        </w:rPr>
+      </w:pPr>
     </w:p>
     <w:p>
       <w:pPr>
@@ -5608,6 +7622,119 @@
       <w:pPr>
         <w:ind w:left="6480" w:hanging="180"/>
       </w:pPr>
+    </w:lvl>
+  </w:abstractNum>
+  <w:abstractNum w:abstractNumId="14" w15:restartNumberingAfterBreak="0">
+    <w:nsid w:val="7A444490"/>
+    <w:multiLevelType w:val="hybridMultilevel"/>
+    <w:tmpl w:val="121ADA26"/>
+    <w:lvl w:ilvl="0" w:tplc="F6A6CA28">
+      <w:start w:val="4"/>
+      <w:numFmt w:val="bullet"/>
+      <w:lvlText w:val=""/>
+      <w:lvlJc w:val="left"/>
+      <w:pPr>
+        <w:ind w:left="6840" w:hanging="360"/>
+      </w:pPr>
+      <w:rPr>
+        <w:rFonts w:ascii="Wingdings" w:eastAsiaTheme="minorHAnsi" w:hAnsi="Wingdings" w:cstheme="minorBidi" w:hint="default"/>
+      </w:rPr>
+    </w:lvl>
+    <w:lvl w:ilvl="1" w:tplc="04090003" w:tentative="1">
+      <w:start w:val="1"/>
+      <w:numFmt w:val="bullet"/>
+      <w:lvlText w:val="o"/>
+      <w:lvlJc w:val="left"/>
+      <w:pPr>
+        <w:ind w:left="7560" w:hanging="360"/>
+      </w:pPr>
+      <w:rPr>
+        <w:rFonts w:ascii="Courier New" w:hAnsi="Courier New" w:cs="Courier New" w:hint="default"/>
+      </w:rPr>
+    </w:lvl>
+    <w:lvl w:ilvl="2" w:tplc="04090005" w:tentative="1">
+      <w:start w:val="1"/>
+      <w:numFmt w:val="bullet"/>
+      <w:lvlText w:val=""/>
+      <w:lvlJc w:val="left"/>
+      <w:pPr>
+        <w:ind w:left="8280" w:hanging="360"/>
+      </w:pPr>
+      <w:rPr>
+        <w:rFonts w:ascii="Wingdings" w:hAnsi="Wingdings" w:hint="default"/>
+      </w:rPr>
+    </w:lvl>
+    <w:lvl w:ilvl="3" w:tplc="04090001" w:tentative="1">
+      <w:start w:val="1"/>
+      <w:numFmt w:val="bullet"/>
+      <w:lvlText w:val=""/>
+      <w:lvlJc w:val="left"/>
+      <w:pPr>
+        <w:ind w:left="9000" w:hanging="360"/>
+      </w:pPr>
+      <w:rPr>
+        <w:rFonts w:ascii="Symbol" w:hAnsi="Symbol" w:hint="default"/>
+      </w:rPr>
+    </w:lvl>
+    <w:lvl w:ilvl="4" w:tplc="04090003" w:tentative="1">
+      <w:start w:val="1"/>
+      <w:numFmt w:val="bullet"/>
+      <w:lvlText w:val="o"/>
+      <w:lvlJc w:val="left"/>
+      <w:pPr>
+        <w:ind w:left="9720" w:hanging="360"/>
+      </w:pPr>
+      <w:rPr>
+        <w:rFonts w:ascii="Courier New" w:hAnsi="Courier New" w:cs="Courier New" w:hint="default"/>
+      </w:rPr>
+    </w:lvl>
+    <w:lvl w:ilvl="5" w:tplc="04090005" w:tentative="1">
+      <w:start w:val="1"/>
+      <w:numFmt w:val="bullet"/>
+      <w:lvlText w:val=""/>
+      <w:lvlJc w:val="left"/>
+      <w:pPr>
+        <w:ind w:left="10440" w:hanging="360"/>
+      </w:pPr>
+      <w:rPr>
+        <w:rFonts w:ascii="Wingdings" w:hAnsi="Wingdings" w:hint="default"/>
+      </w:rPr>
+    </w:lvl>
+    <w:lvl w:ilvl="6" w:tplc="04090001" w:tentative="1">
+      <w:start w:val="1"/>
+      <w:numFmt w:val="bullet"/>
+      <w:lvlText w:val=""/>
+      <w:lvlJc w:val="left"/>
+      <w:pPr>
+        <w:ind w:left="11160" w:hanging="360"/>
+      </w:pPr>
+      <w:rPr>
+        <w:rFonts w:ascii="Symbol" w:hAnsi="Symbol" w:hint="default"/>
+      </w:rPr>
+    </w:lvl>
+    <w:lvl w:ilvl="7" w:tplc="04090003" w:tentative="1">
+      <w:start w:val="1"/>
+      <w:numFmt w:val="bullet"/>
+      <w:lvlText w:val="o"/>
+      <w:lvlJc w:val="left"/>
+      <w:pPr>
+        <w:ind w:left="11880" w:hanging="360"/>
+      </w:pPr>
+      <w:rPr>
+        <w:rFonts w:ascii="Courier New" w:hAnsi="Courier New" w:cs="Courier New" w:hint="default"/>
+      </w:rPr>
+    </w:lvl>
+    <w:lvl w:ilvl="8" w:tplc="04090005" w:tentative="1">
+      <w:start w:val="1"/>
+      <w:numFmt w:val="bullet"/>
+      <w:lvlText w:val=""/>
+      <w:lvlJc w:val="left"/>
+      <w:pPr>
+        <w:ind w:left="12600" w:hanging="360"/>
+      </w:pPr>
+      <w:rPr>
+        <w:rFonts w:ascii="Wingdings" w:hAnsi="Wingdings" w:hint="default"/>
+      </w:rPr>
     </w:lvl>
   </w:abstractNum>
   <w:num w:numId="1">
@@ -5651,6 +7778,9 @@
   </w:num>
   <w:num w:numId="14">
     <w:abstractNumId w:val="2"/>
+  </w:num>
+  <w:num w:numId="15">
+    <w:abstractNumId w:val="14"/>
   </w:num>
 </w:numbering>
 </file>

--- a/toppic_resources/topview/doc/PRSM_v2.docx
+++ b/toppic_resources/topview/doc/PRSM_v2.docx
@@ -24,6 +24,7 @@
     </w:p>
     <w:p>
       <w:pPr>
+        <w:jc w:val="center"/>
         <w:rPr>
           <w:sz w:val="24"/>
           <w:szCs w:val="24"/>
@@ -6051,6 +6052,45 @@
       </w:r>
       <w:proofErr w:type="spellEnd"/>
       <w:proofErr w:type="gramEnd"/>
+      <w:r>
+        <w:rPr>
+          <w:b/>
+          <w:bCs/>
+          <w:sz w:val="18"/>
+          <w:szCs w:val="18"/>
+        </w:rPr>
+        <w:t>.</w:t>
+      </w:r>
+    </w:p>
+    <w:p>
+      <w:pPr>
+        <w:rPr>
+          <w:b/>
+          <w:bCs/>
+          <w:sz w:val="18"/>
+          <w:szCs w:val="18"/>
+        </w:rPr>
+      </w:pPr>
+    </w:p>
+    <w:p>
+      <w:pPr>
+        <w:jc w:val="center"/>
+        <w:rPr>
+          <w:b/>
+          <w:bCs/>
+          <w:sz w:val="28"/>
+          <w:szCs w:val="28"/>
+        </w:rPr>
+      </w:pPr>
+      <w:r>
+        <w:rPr>
+          <w:b/>
+          <w:bCs/>
+          <w:sz w:val="28"/>
+          <w:szCs w:val="28"/>
+        </w:rPr>
+        <w:t>End of Document</w:t>
+      </w:r>
     </w:p>
     <w:p>
       <w:pPr>
@@ -8188,6 +8228,7 @@
   <w:style w:type="character" w:default="1" w:styleId="DefaultParagraphFont">
     <w:name w:val="Default Paragraph Font"/>
     <w:uiPriority w:val="1"/>
+    <w:semiHidden/>
     <w:unhideWhenUsed/>
   </w:style>
   <w:style w:type="table" w:default="1" w:styleId="TableNormal">
